--- a/_._/OLD/2023-1/BCC/JefersonBonecher/JefersonBonecher_Projeto_AurelioFaustinoHoppe.docx
+++ b/_._/OLD/2023-1/BCC/JefersonBonecher/JefersonBonecher_Projeto_AurelioFaustinoHoppe.docx
@@ -73,11 +73,19 @@
               </w:tabs>
               <w:ind w:right="141"/>
             </w:pPr>
+            <w:proofErr w:type="gramStart"/>
             <w:r>
               <w:rPr>
                 <w:rStyle w:val="Nmerodepgina"/>
               </w:rPr>
-              <w:t>(  ) PRÉ-PROJETO     (</w:t>
+              <w:t>(  )</w:t>
+            </w:r>
+            <w:proofErr w:type="gramEnd"/>
+            <w:r>
+              <w:rPr>
+                <w:rStyle w:val="Nmerodepgina"/>
+              </w:rPr>
+              <w:t xml:space="preserve"> PRÉ-PROJETO     (</w:t>
             </w:r>
             <w:r>
               <w:t> </w:t>
@@ -224,7 +232,15 @@
         <w:t xml:space="preserve"> (ALMEIDA, 2022)</w:t>
       </w:r>
       <w:r>
-        <w:t>. Essa plataforma de negociações permite às organizações captar recursos para financiar projetos e expandir atividades, enquanto investidores individuais e institucionais buscam diversificar seus portfólios e obter retornos financeiros através da compra e venda desses ativos</w:t>
+        <w:t xml:space="preserve">. Essa plataforma de negociações permite às organizações </w:t>
+      </w:r>
+      <w:proofErr w:type="gramStart"/>
+      <w:r>
+        <w:t>captar</w:t>
+      </w:r>
+      <w:proofErr w:type="gramEnd"/>
+      <w:r>
+        <w:t xml:space="preserve"> recursos para financiar projetos e expandir atividades, enquanto investidores individuais e institucionais buscam diversificar seus portfólios e obter retornos financeiros através da compra e venda desses ativos</w:t>
       </w:r>
       <w:r>
         <w:t xml:space="preserve"> (</w:t>
@@ -1037,7 +1053,18 @@
         <w:t xml:space="preserve"> </w:t>
       </w:r>
       <w:r>
-        <w:t>01/11/2019</w:t>
+        <w:t>01/11/</w:t>
+      </w:r>
+      <w:commentRangeStart w:id="29"/>
+      <w:r>
+        <w:t>2019</w:t>
+      </w:r>
+      <w:commentRangeEnd w:id="29"/>
+      <w:r>
+        <w:rPr>
+          <w:rStyle w:val="Refdecomentrio"/>
+        </w:rPr>
+        <w:commentReference w:id="29"/>
       </w:r>
     </w:p>
     <w:p>
@@ -1083,7 +1110,7 @@
                           </pic:cNvPicPr>
                         </pic:nvPicPr>
                         <pic:blipFill>
-                          <a:blip r:embed="rId8">
+                          <a:blip r:embed="rId12">
                             <a:extLst>
                               <a:ext uri="{28A0092B-C50C-407E-A947-70E740481C1C}">
                                 <a14:useLocalDpi xmlns:a14="http://schemas.microsoft.com/office/drawing/2010/main" val="0"/>
@@ -1194,7 +1221,7 @@
                   <o:lock v:ext="edit" aspectratio="t"/>
                 </v:shapetype>
                 <v:shape id="Picture 16" o:spid="_x0000_s1027" type="#_x0000_t75" style="position:absolute;left:848;top:331;width:7844;height:3329;visibility:visible;mso-wrap-style:square" o:gfxdata="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">
-                  <v:imagedata r:id="rId9" o:title=""/>
+                  <v:imagedata r:id="rId13" o:title=""/>
                 </v:shape>
                 <v:rect id="Rectangle 17" o:spid="_x0000_s1028" style="position:absolute;left:5;top:5;width:9648;height:3865;visibility:visible;mso-wrap-style:square;v-text-anchor:top" o:gfxdata="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" filled="f" strokeweight=".5pt"/>
                 <w10:anchorlock/>
@@ -1330,7 +1357,7 @@
                     </pic:cNvPicPr>
                   </pic:nvPicPr>
                   <pic:blipFill>
-                    <a:blip r:embed="rId10" cstate="print">
+                    <a:blip r:embed="rId14" cstate="print">
                       <a:extLst>
                         <a:ext uri="{28A0092B-C50C-407E-A947-70E740481C1C}">
                           <a14:useLocalDpi xmlns:a14="http://schemas.microsoft.com/office/drawing/2010/main" val="0"/>
@@ -1503,7 +1530,7 @@
                           </pic:cNvPicPr>
                         </pic:nvPicPr>
                         <pic:blipFill>
-                          <a:blip r:embed="rId11">
+                          <a:blip r:embed="rId15">
                             <a:extLst>
                               <a:ext uri="{28A0092B-C50C-407E-A947-70E740481C1C}">
                                 <a14:useLocalDpi xmlns:a14="http://schemas.microsoft.com/office/drawing/2010/main" val="0"/>
@@ -1601,7 +1628,7 @@
             <w:pict>
               <v:group w14:anchorId="7F349BF5" id="Agrupar 19" o:spid="_x0000_s1026" style="position:absolute;margin-left:402.2pt;margin-top:12.1pt;width:453.4pt;height:182.95pt;z-index:-251655168;mso-wrap-distance-left:0;mso-wrap-distance-right:0;mso-position-horizontal:right;mso-position-horizontal-relative:margin" coordorigin="1154,370" coordsize="9658,3875" o:gfxdata="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">
                 <v:shape id="Picture 35" o:spid="_x0000_s1027" type="#_x0000_t75" style="position:absolute;left:2056;top:700;width:7791;height:3329;visibility:visible;mso-wrap-style:square" o:gfxdata="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">
-                  <v:imagedata r:id="rId12" o:title=""/>
+                  <v:imagedata r:id="rId16" o:title=""/>
                 </v:shape>
                 <v:rect id="Rectangle 36" o:spid="_x0000_s1028" style="position:absolute;left:1159;top:374;width:9648;height:3865;visibility:visible;mso-wrap-style:square;v-text-anchor:top" o:gfxdata="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" filled="f" strokeweight=".5pt"/>
                 <w10:wrap type="topAndBottom" anchorx="margin"/>
@@ -1790,7 +1817,18 @@
         <w:pStyle w:val="TF-LEGENDA"/>
       </w:pPr>
       <w:r>
-        <w:t>Gráfico 4 - Previsão do índice Ibovespa para 60 dias - horizonte de tempo de 1 ano</w:t>
+        <w:t xml:space="preserve">Gráfico 4 - Previsão do índice Ibovespa para 60 dias - horizonte de tempo de 1 </w:t>
+      </w:r>
+      <w:commentRangeStart w:id="30"/>
+      <w:r>
+        <w:t>ano</w:t>
+      </w:r>
+      <w:commentRangeEnd w:id="30"/>
+      <w:r>
+        <w:rPr>
+          <w:rStyle w:val="Refdecomentrio"/>
+        </w:rPr>
+        <w:commentReference w:id="30"/>
       </w:r>
     </w:p>
     <w:p>
@@ -1819,7 +1857,7 @@
                     </pic:cNvPicPr>
                   </pic:nvPicPr>
                   <pic:blipFill>
-                    <a:blip r:embed="rId13">
+                    <a:blip r:embed="rId17">
                       <a:extLst>
                         <a:ext uri="{28A0092B-C50C-407E-A947-70E740481C1C}">
                           <a14:useLocalDpi xmlns:a14="http://schemas.microsoft.com/office/drawing/2010/main" val="0"/>
@@ -1893,7 +1931,7 @@
                     </pic:cNvPicPr>
                   </pic:nvPicPr>
                   <pic:blipFill>
-                    <a:blip r:embed="rId14">
+                    <a:blip r:embed="rId18">
                       <a:extLst>
                         <a:ext uri="{28A0092B-C50C-407E-A947-70E740481C1C}">
                           <a14:useLocalDpi xmlns:a14="http://schemas.microsoft.com/office/drawing/2010/main" val="0"/>
@@ -1968,7 +2006,7 @@
                     </pic:cNvPicPr>
                   </pic:nvPicPr>
                   <pic:blipFill>
-                    <a:blip r:embed="rId15">
+                    <a:blip r:embed="rId19">
                       <a:extLst>
                         <a:ext uri="{28A0092B-C50C-407E-A947-70E740481C1C}">
                           <a14:useLocalDpi xmlns:a14="http://schemas.microsoft.com/office/drawing/2010/main" val="0"/>
@@ -2042,7 +2080,7 @@
                     </pic:cNvPicPr>
                   </pic:nvPicPr>
                   <pic:blipFill>
-                    <a:blip r:embed="rId16">
+                    <a:blip r:embed="rId20">
                       <a:extLst>
                         <a:ext uri="{28A0092B-C50C-407E-A947-70E740481C1C}">
                           <a14:useLocalDpi xmlns:a14="http://schemas.microsoft.com/office/drawing/2010/main" val="0"/>
@@ -2121,7 +2159,7 @@
                     </pic:cNvPicPr>
                   </pic:nvPicPr>
                   <pic:blipFill>
-                    <a:blip r:embed="rId17">
+                    <a:blip r:embed="rId21">
                       <a:extLst>
                         <a:ext uri="{28A0092B-C50C-407E-A947-70E740481C1C}">
                           <a14:useLocalDpi xmlns:a14="http://schemas.microsoft.com/office/drawing/2010/main" val="0"/>
@@ -2184,16 +2222,16 @@
       <w:pPr>
         <w:pStyle w:val="TF-TEXTO"/>
       </w:pPr>
-      <w:bookmarkStart w:id="29" w:name="_Hlk133221286"/>
-      <w:bookmarkStart w:id="30" w:name="_Hlk133221597"/>
+      <w:bookmarkStart w:id="31" w:name="_Hlk133221286"/>
+      <w:bookmarkStart w:id="32" w:name="_Hlk133221597"/>
       <w:r>
         <w:t xml:space="preserve">Ribeiro e Correa </w:t>
       </w:r>
       <w:r>
         <w:t xml:space="preserve">(2021) </w:t>
       </w:r>
-      <w:bookmarkEnd w:id="29"/>
-      <w:bookmarkEnd w:id="30"/>
+      <w:bookmarkEnd w:id="31"/>
+      <w:bookmarkEnd w:id="32"/>
       <w:r>
         <w:t>conduziram uma pesquisa com o objetivo de prever os valores das ações no mercado brasileiro, empregando redes neurais recorrentes</w:t>
       </w:r>
@@ -2261,7 +2299,7 @@
       <w:pPr>
         <w:pStyle w:val="TF-TEXTO"/>
       </w:pPr>
-      <w:bookmarkStart w:id="31" w:name="_Hlk133223879"/>
+      <w:bookmarkStart w:id="33" w:name="_Hlk133223879"/>
       <w:r>
         <w:t xml:space="preserve">Com isso </w:t>
       </w:r>
@@ -2299,7 +2337,7 @@
       <w:r>
         <w:t xml:space="preserve">), como volume de transações diárias e valor de fechamento do Índice Bovespa. Foram utilizadas variáveis conhecidas do mercado financeiro para análise técnica, como médias </w:t>
       </w:r>
-      <w:bookmarkEnd w:id="31"/>
+      <w:bookmarkEnd w:id="33"/>
       <w:r>
         <w:t>móveis e bandas de Bollinger. As variáveis escolhidas para os cenários estão apresentadas na Tabela 0</w:t>
       </w:r>
@@ -2342,7 +2380,7 @@
                     <pic:cNvPicPr/>
                   </pic:nvPicPr>
                   <pic:blipFill>
-                    <a:blip r:embed="rId18"/>
+                    <a:blip r:embed="rId22"/>
                     <a:stretch>
                       <a:fillRect/>
                     </a:stretch>
@@ -2449,7 +2487,18 @@
         <w:t>3</w:t>
       </w:r>
       <w:r>
-        <w:t xml:space="preserve"> – Resultados obtidos nas previsões com as redes LSTM para as ações da Ambev para os cenários 0 e 1</w:t>
+        <w:t xml:space="preserve"> – Resultados obtidos nas previsões com as redes LSTM para as ações da Ambev para os cenários 0 e </w:t>
+      </w:r>
+      <w:commentRangeStart w:id="34"/>
+      <w:r>
+        <w:t>1</w:t>
+      </w:r>
+      <w:commentRangeEnd w:id="34"/>
+      <w:r>
+        <w:rPr>
+          <w:rStyle w:val="Refdecomentrio"/>
+        </w:rPr>
+        <w:commentReference w:id="34"/>
       </w:r>
     </w:p>
     <w:p>
@@ -2475,7 +2524,7 @@
                     </pic:cNvPicPr>
                   </pic:nvPicPr>
                   <pic:blipFill>
-                    <a:blip r:embed="rId19">
+                    <a:blip r:embed="rId23">
                       <a:extLst>
                         <a:ext uri="{28A0092B-C50C-407E-A947-70E740481C1C}">
                           <a14:useLocalDpi xmlns:a14="http://schemas.microsoft.com/office/drawing/2010/main" val="0"/>
@@ -2561,7 +2610,7 @@
                     </pic:cNvPicPr>
                   </pic:nvPicPr>
                   <pic:blipFill>
-                    <a:blip r:embed="rId20">
+                    <a:blip r:embed="rId24">
                       <a:extLst>
                         <a:ext uri="{28A0092B-C50C-407E-A947-70E740481C1C}">
                           <a14:useLocalDpi xmlns:a14="http://schemas.microsoft.com/office/drawing/2010/main" val="0"/>
@@ -2661,13 +2710,13 @@
       <w:pPr>
         <w:pStyle w:val="Ttulo1"/>
       </w:pPr>
-      <w:bookmarkStart w:id="32" w:name="_Toc54164921"/>
-      <w:bookmarkStart w:id="33" w:name="_Toc54165675"/>
-      <w:bookmarkStart w:id="34" w:name="_Toc54169333"/>
-      <w:bookmarkStart w:id="35" w:name="_Toc96347439"/>
-      <w:bookmarkStart w:id="36" w:name="_Toc96357723"/>
-      <w:bookmarkStart w:id="37" w:name="_Toc96491866"/>
-      <w:bookmarkStart w:id="38" w:name="_Toc411603107"/>
+      <w:bookmarkStart w:id="35" w:name="_Toc54164921"/>
+      <w:bookmarkStart w:id="36" w:name="_Toc54165675"/>
+      <w:bookmarkStart w:id="37" w:name="_Toc54169333"/>
+      <w:bookmarkStart w:id="38" w:name="_Toc96347439"/>
+      <w:bookmarkStart w:id="39" w:name="_Toc96357723"/>
+      <w:bookmarkStart w:id="40" w:name="_Toc96491866"/>
+      <w:bookmarkStart w:id="41" w:name="_Toc411603107"/>
       <w:bookmarkEnd w:id="25"/>
       <w:r>
         <w:t>proposta</w:t>
@@ -2677,7 +2726,7 @@
       <w:pPr>
         <w:pStyle w:val="TF-TEXTO"/>
       </w:pPr>
-      <w:bookmarkStart w:id="39" w:name="_Hlk133229051"/>
+      <w:bookmarkStart w:id="42" w:name="_Hlk133229051"/>
       <w:r>
         <w:t>Nesta seção será descrita a proposta deste trabalho, justificando o desenvolvimento, definindo os requisitos funcionais e não funcionais, as metodologias abordadas e por fim o cronograma.</w:t>
       </w:r>
@@ -2686,14 +2735,14 @@
       <w:pPr>
         <w:pStyle w:val="Ttulo2"/>
       </w:pPr>
-      <w:bookmarkStart w:id="40" w:name="_Toc54164915"/>
-      <w:bookmarkStart w:id="41" w:name="_Toc54165669"/>
-      <w:bookmarkStart w:id="42" w:name="_Toc54169327"/>
-      <w:bookmarkStart w:id="43" w:name="_Toc96347433"/>
-      <w:bookmarkStart w:id="44" w:name="_Toc96357717"/>
-      <w:bookmarkStart w:id="45" w:name="_Toc96491860"/>
-      <w:bookmarkStart w:id="46" w:name="_Toc351015594"/>
-      <w:bookmarkEnd w:id="39"/>
+      <w:bookmarkStart w:id="43" w:name="_Toc54164915"/>
+      <w:bookmarkStart w:id="44" w:name="_Toc54165669"/>
+      <w:bookmarkStart w:id="45" w:name="_Toc54169327"/>
+      <w:bookmarkStart w:id="46" w:name="_Toc96347433"/>
+      <w:bookmarkStart w:id="47" w:name="_Toc96357717"/>
+      <w:bookmarkStart w:id="48" w:name="_Toc96491860"/>
+      <w:bookmarkStart w:id="49" w:name="_Toc351015594"/>
+      <w:bookmarkEnd w:id="42"/>
       <w:r>
         <w:t>JUSTIFICATIVA</w:t>
       </w:r>
@@ -2727,7 +2776,7 @@
       <w:pPr>
         <w:pStyle w:val="TF-LEGENDA"/>
       </w:pPr>
-      <w:bookmarkStart w:id="47" w:name="_Ref52025161"/>
+      <w:bookmarkStart w:id="50" w:name="_Ref52025161"/>
       <w:r>
         <w:t xml:space="preserve">Quadro </w:t>
       </w:r>
@@ -2739,7 +2788,7 @@
           <w:t>1</w:t>
         </w:r>
       </w:fldSimple>
-      <w:bookmarkEnd w:id="47"/>
+      <w:bookmarkEnd w:id="50"/>
       <w:r>
         <w:t xml:space="preserve"> - Comparativo dos trabalhos correlatos</w:t>
       </w:r>
@@ -2858,7 +2907,7 @@
                       <v:stroke joinstyle="miter"/>
                       <v:path gradientshapeok="t" o:connecttype="rect"/>
                     </v:shapetype>
-                    <v:shape id="Caixa de Texto 2" o:spid="_x0000_s1026" type="#_x0000_t202" style="position:absolute;margin-left:96.2pt;margin-top:4.2pt;width:104.55pt;height:23.5pt;z-index:251660288;visibility:visible;mso-wrap-style:square;mso-width-percent:0;mso-height-percent:0;mso-wrap-distance-left:9pt;mso-wrap-distance-top:3.6pt;mso-wrap-distance-right:9pt;mso-wrap-distance-bottom:3.6pt;mso-position-horizontal:absolute;mso-position-horizontal-relative:text;mso-position-vertical:absolute;mso-position-vertical-relative:text;mso-width-percent:0;mso-height-percent:0;mso-width-relative:margin;mso-height-relative:margin;v-text-anchor:top" o:gfxdata="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" filled="f" stroked="f">
+                    <v:shape id="Caixa de Texto 2" o:spid="_x0000_s1026" type="#_x0000_t202" style="position:absolute;margin-left:96.2pt;margin-top:4.2pt;width:104.55pt;height:23.5pt;z-index:251660288;visibility:visible;mso-wrap-style:square;mso-width-percent:0;mso-height-percent:0;mso-wrap-distance-left:9pt;mso-wrap-distance-top:3.6pt;mso-wrap-distance-right:9pt;mso-wrap-distance-bottom:3.6pt;mso-position-horizontal:absolute;mso-position-horizontal-relative:text;mso-position-vertical:absolute;mso-position-vertical-relative:text;mso-width-percent:0;mso-height-percent:0;mso-width-relative:margin;mso-height-relative:margin;v-text-anchor:top" o:gfxdata="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" filled="f" stroked="f">
                       <v:textbox>
                         <w:txbxContent>
                           <w:p>
@@ -2952,7 +3001,7 @@
                 </mc:Choice>
                 <mc:Fallback>
                   <w:pict>
-                    <v:shape w14:anchorId="6359DFD1" id="_x0000_s1027" type="#_x0000_t202" style="position:absolute;margin-left:-5.15pt;margin-top:21.5pt;width:79.5pt;height:20pt;z-index:251659264;visibility:visible;mso-wrap-style:square;mso-width-percent:0;mso-height-percent:0;mso-wrap-distance-left:9pt;mso-wrap-distance-top:3.6pt;mso-wrap-distance-right:9pt;mso-wrap-distance-bottom:3.6pt;mso-position-horizontal:absolute;mso-position-horizontal-relative:text;mso-position-vertical:absolute;mso-position-vertical-relative:text;mso-width-percent:0;mso-height-percent:0;mso-width-relative:margin;mso-height-relative:margin;v-text-anchor:middle" o:gfxdata="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" filled="f" stroked="f">
+                    <v:shape w14:anchorId="6359DFD1" id="_x0000_s1027" type="#_x0000_t202" style="position:absolute;margin-left:-5.15pt;margin-top:21.5pt;width:79.5pt;height:20pt;z-index:251659264;visibility:visible;mso-wrap-style:square;mso-width-percent:0;mso-height-percent:0;mso-wrap-distance-left:9pt;mso-wrap-distance-top:3.6pt;mso-wrap-distance-right:9pt;mso-wrap-distance-bottom:3.6pt;mso-position-horizontal:absolute;mso-position-horizontal-relative:text;mso-position-vertical:absolute;mso-position-vertical-relative:text;mso-width-percent:0;mso-height-percent:0;mso-width-relative:margin;mso-height-relative:margin;v-text-anchor:middle" o:gfxdata="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" filled="f" stroked="f">
                       <v:textbox>
                         <w:txbxContent>
                           <w:p>
@@ -3071,11 +3120,19 @@
               <w:jc w:val="center"/>
             </w:pPr>
             <w:r>
-              <w:t>RADL3,</w:t>
-            </w:r>
-            <w:bookmarkStart w:id="48" w:name="_Hlk139264258"/>
-            <w:r>
-              <w:t>VALE3,BBDC4,</w:t>
+              <w:t>RADL</w:t>
+            </w:r>
+            <w:proofErr w:type="gramStart"/>
+            <w:r>
+              <w:t>3,</w:t>
+            </w:r>
+            <w:bookmarkStart w:id="51" w:name="_Hlk139264258"/>
+            <w:r>
+              <w:t>VALE</w:t>
+            </w:r>
+            <w:proofErr w:type="gramEnd"/>
+            <w:r>
+              <w:t>3,BBDC4,</w:t>
             </w:r>
           </w:p>
           <w:p>
@@ -3084,11 +3141,19 @@
               <w:jc w:val="center"/>
             </w:pPr>
             <w:r>
-              <w:t>PETR4,</w:t>
-            </w:r>
-            <w:bookmarkEnd w:id="48"/>
-            <w:r>
-              <w:t>WEGE3</w:t>
+              <w:t>PETR</w:t>
+            </w:r>
+            <w:proofErr w:type="gramStart"/>
+            <w:r>
+              <w:t>4,</w:t>
+            </w:r>
+            <w:bookmarkEnd w:id="51"/>
+            <w:r>
+              <w:t>WEGE</w:t>
+            </w:r>
+            <w:proofErr w:type="gramEnd"/>
+            <w:r>
+              <w:t>3</w:t>
             </w:r>
           </w:p>
         </w:tc>
@@ -3812,13 +3877,13 @@
         <w:lastRenderedPageBreak/>
         <w:t>REQUISITOS PRINCIPAIS DO PROBLEMA A SER TRABALHADO</w:t>
       </w:r>
-      <w:bookmarkEnd w:id="40"/>
-      <w:bookmarkEnd w:id="41"/>
-      <w:bookmarkEnd w:id="42"/>
       <w:bookmarkEnd w:id="43"/>
       <w:bookmarkEnd w:id="44"/>
       <w:bookmarkEnd w:id="45"/>
       <w:bookmarkEnd w:id="46"/>
+      <w:bookmarkEnd w:id="47"/>
+      <w:bookmarkEnd w:id="48"/>
+      <w:bookmarkEnd w:id="49"/>
     </w:p>
     <w:p>
       <w:pPr>
@@ -3840,8 +3905,13 @@
         </w:numPr>
       </w:pPr>
       <w:r>
-        <w:t xml:space="preserve">deve gerar a previsão do valor de fechamento diário das ações  </w:t>
-      </w:r>
+        <w:t xml:space="preserve">deve gerar a previsão do valor de fechamento diário das ações </w:t>
+      </w:r>
+      <w:del w:id="52" w:author="Aurélio Faustino Hoppe" w:date="2023-07-05T10:59:00Z">
+        <w:r>
+          <w:delText xml:space="preserve"> </w:delText>
+        </w:r>
+      </w:del>
       <w:r>
         <w:t>(R</w:t>
       </w:r>
@@ -4336,7 +4406,7 @@
       <w:pPr>
         <w:pStyle w:val="TF-LEGENDA"/>
       </w:pPr>
-      <w:bookmarkStart w:id="49" w:name="_Ref98650273"/>
+      <w:bookmarkStart w:id="53" w:name="_Ref98650273"/>
       <w:r>
         <w:t xml:space="preserve">Quadro </w:t>
       </w:r>
@@ -4348,7 +4418,7 @@
           <w:t>2</w:t>
         </w:r>
       </w:fldSimple>
-      <w:bookmarkEnd w:id="49"/>
+      <w:bookmarkEnd w:id="53"/>
       <w:r>
         <w:t xml:space="preserve"> - Cronograma</w:t>
       </w:r>
@@ -6007,7 +6077,21 @@
         <w:t>Mercado</w:t>
       </w:r>
       <w:r>
-        <w:t xml:space="preserve"> Acionário, Redes Neurais Recorrentes e métricas.</w:t>
+        <w:t xml:space="preserve"> Acionário, Redes Neurais Recorrentes e </w:t>
+      </w:r>
+      <w:commentRangeStart w:id="54"/>
+      <w:r>
+        <w:t>métricas</w:t>
+      </w:r>
+      <w:commentRangeEnd w:id="54"/>
+      <w:r>
+        <w:rPr>
+          <w:rStyle w:val="Refdecomentrio"/>
+        </w:rPr>
+        <w:commentReference w:id="54"/>
+      </w:r>
+      <w:r>
+        <w:t>.</w:t>
       </w:r>
     </w:p>
     <w:p>
@@ -6251,18 +6335,18 @@
       <w:pPr>
         <w:pStyle w:val="TF-refernciasbibliogrficasTTULO"/>
       </w:pPr>
-      <w:bookmarkStart w:id="50" w:name="_Toc351015602"/>
-      <w:bookmarkEnd w:id="32"/>
-      <w:bookmarkEnd w:id="33"/>
-      <w:bookmarkEnd w:id="34"/>
+      <w:bookmarkStart w:id="55" w:name="_Toc351015602"/>
       <w:bookmarkEnd w:id="35"/>
       <w:bookmarkEnd w:id="36"/>
       <w:bookmarkEnd w:id="37"/>
       <w:bookmarkEnd w:id="38"/>
+      <w:bookmarkEnd w:id="39"/>
+      <w:bookmarkEnd w:id="40"/>
+      <w:bookmarkEnd w:id="41"/>
       <w:r>
         <w:t>Referências</w:t>
       </w:r>
-      <w:bookmarkEnd w:id="50"/>
+      <w:bookmarkEnd w:id="55"/>
     </w:p>
     <w:p>
       <w:pPr>
@@ -6320,7 +6404,7 @@
       <w:r>
         <w:t>. Disponível em: </w:t>
       </w:r>
-      <w:hyperlink r:id="rId21" w:tgtFrame="_blank" w:history="1">
+      <w:hyperlink r:id="rId25" w:tgtFrame="_blank" w:history="1">
         <w:r>
           <w:rPr>
             <w:rStyle w:val="Hyperlink"/>
@@ -6515,7 +6599,15 @@
         <w:t>Trabalho de Conclusão de Curso (</w:t>
       </w:r>
       <w:r>
-        <w:t>Programa de Pós graduação em modelagem do Conhecimento</w:t>
+        <w:t xml:space="preserve">Programa de </w:t>
+      </w:r>
+      <w:proofErr w:type="gramStart"/>
+      <w:r>
+        <w:t>Pós graduação</w:t>
+      </w:r>
+      <w:proofErr w:type="gramEnd"/>
+      <w:r>
+        <w:t xml:space="preserve"> em modelagem do Conhecimento</w:t>
       </w:r>
       <w:r>
         <w:t>) - Instituto de Computação, Universidade Federal de Alagoas, Alagoas</w:t>
@@ -6616,7 +6708,7 @@
       <w:r>
         <w:t>. Disponível em: </w:t>
       </w:r>
-      <w:hyperlink r:id="rId22" w:tgtFrame="_blank" w:history="1">
+      <w:hyperlink r:id="rId26" w:tgtFrame="_blank" w:history="1">
         <w:r>
           <w:rPr>
             <w:rStyle w:val="Hyperlink"/>
@@ -6706,11 +6798,11 @@
       <w:r>
         <w:t xml:space="preserve">. </w:t>
       </w:r>
-      <w:bookmarkStart w:id="51" w:name="_Hlk139269062"/>
+      <w:bookmarkStart w:id="56" w:name="_Hlk139269062"/>
       <w:r>
         <w:t xml:space="preserve">Trabalho de Conclusão de Curso </w:t>
       </w:r>
-      <w:bookmarkEnd w:id="51"/>
+      <w:bookmarkEnd w:id="56"/>
       <w:r>
         <w:t>(Bacharelado em Ciência da Computação) - Centro de Ciências Exatas e Naturais, Universidade Regional de Blumenau, Blumenau.</w:t>
       </w:r>
@@ -7056,6 +7148,14 @@
                 <w:sz w:val="18"/>
               </w:rPr>
             </w:pPr>
+            <w:ins w:id="57" w:author="Aurélio Faustino Hoppe" w:date="2023-07-05T11:01:00Z">
+              <w:r>
+                <w:rPr>
+                  <w:sz w:val="18"/>
+                </w:rPr>
+                <w:t>X</w:t>
+              </w:r>
+            </w:ins>
           </w:p>
         </w:tc>
         <w:tc>
@@ -7172,6 +7272,14 @@
                 <w:sz w:val="18"/>
               </w:rPr>
             </w:pPr>
+            <w:ins w:id="58" w:author="Aurélio Faustino Hoppe" w:date="2023-07-05T11:01:00Z">
+              <w:r>
+                <w:rPr>
+                  <w:sz w:val="18"/>
+                </w:rPr>
+                <w:t>X</w:t>
+              </w:r>
+            </w:ins>
           </w:p>
         </w:tc>
         <w:tc>
@@ -7295,6 +7403,14 @@
                 <w:sz w:val="18"/>
               </w:rPr>
             </w:pPr>
+            <w:ins w:id="59" w:author="Aurélio Faustino Hoppe" w:date="2023-07-05T11:01:00Z">
+              <w:r>
+                <w:rPr>
+                  <w:sz w:val="18"/>
+                </w:rPr>
+                <w:t>X</w:t>
+              </w:r>
+            </w:ins>
           </w:p>
         </w:tc>
         <w:tc>
@@ -7411,6 +7527,14 @@
                 <w:sz w:val="18"/>
               </w:rPr>
             </w:pPr>
+            <w:ins w:id="60" w:author="Aurélio Faustino Hoppe" w:date="2023-07-05T11:01:00Z">
+              <w:r>
+                <w:rPr>
+                  <w:sz w:val="18"/>
+                </w:rPr>
+                <w:t>X</w:t>
+              </w:r>
+            </w:ins>
           </w:p>
         </w:tc>
         <w:tc>
@@ -7535,6 +7659,14 @@
                 <w:sz w:val="18"/>
               </w:rPr>
             </w:pPr>
+            <w:ins w:id="61" w:author="Aurélio Faustino Hoppe" w:date="2023-07-05T11:01:00Z">
+              <w:r>
+                <w:rPr>
+                  <w:sz w:val="18"/>
+                </w:rPr>
+                <w:t>X</w:t>
+              </w:r>
+            </w:ins>
           </w:p>
         </w:tc>
         <w:tc>
@@ -7658,6 +7790,14 @@
                 <w:sz w:val="18"/>
               </w:rPr>
             </w:pPr>
+            <w:ins w:id="62" w:author="Aurélio Faustino Hoppe" w:date="2023-07-05T11:01:00Z">
+              <w:r>
+                <w:rPr>
+                  <w:sz w:val="18"/>
+                </w:rPr>
+                <w:t>X</w:t>
+              </w:r>
+            </w:ins>
           </w:p>
         </w:tc>
         <w:tc>
@@ -7773,6 +7913,14 @@
                 <w:sz w:val="18"/>
               </w:rPr>
             </w:pPr>
+            <w:ins w:id="63" w:author="Aurélio Faustino Hoppe" w:date="2023-07-05T11:01:00Z">
+              <w:r>
+                <w:rPr>
+                  <w:sz w:val="18"/>
+                </w:rPr>
+                <w:t>X</w:t>
+              </w:r>
+            </w:ins>
           </w:p>
         </w:tc>
         <w:tc>
@@ -7888,6 +8036,14 @@
                 <w:sz w:val="18"/>
               </w:rPr>
             </w:pPr>
+            <w:ins w:id="64" w:author="Aurélio Faustino Hoppe" w:date="2023-07-05T11:01:00Z">
+              <w:r>
+                <w:rPr>
+                  <w:sz w:val="18"/>
+                </w:rPr>
+                <w:t>X</w:t>
+              </w:r>
+            </w:ins>
           </w:p>
         </w:tc>
         <w:tc>
@@ -8011,6 +8167,14 @@
                 <w:sz w:val="18"/>
               </w:rPr>
             </w:pPr>
+            <w:ins w:id="65" w:author="Aurélio Faustino Hoppe" w:date="2023-07-05T11:01:00Z">
+              <w:r>
+                <w:rPr>
+                  <w:sz w:val="18"/>
+                </w:rPr>
+                <w:t>X</w:t>
+              </w:r>
+            </w:ins>
           </w:p>
         </w:tc>
         <w:tc>
@@ -8135,6 +8299,14 @@
                 <w:sz w:val="18"/>
               </w:rPr>
             </w:pPr>
+            <w:ins w:id="66" w:author="Aurélio Faustino Hoppe" w:date="2023-07-05T11:01:00Z">
+              <w:r>
+                <w:rPr>
+                  <w:sz w:val="18"/>
+                </w:rPr>
+                <w:t>X</w:t>
+              </w:r>
+            </w:ins>
           </w:p>
         </w:tc>
         <w:tc>
@@ -8251,6 +8423,14 @@
                 <w:sz w:val="18"/>
               </w:rPr>
             </w:pPr>
+            <w:ins w:id="67" w:author="Aurélio Faustino Hoppe" w:date="2023-07-05T11:01:00Z">
+              <w:r>
+                <w:rPr>
+                  <w:sz w:val="18"/>
+                </w:rPr>
+                <w:t>X</w:t>
+              </w:r>
+            </w:ins>
           </w:p>
         </w:tc>
         <w:tc>
@@ -8378,6 +8558,14 @@
                 <w:sz w:val="18"/>
               </w:rPr>
             </w:pPr>
+            <w:ins w:id="68" w:author="Aurélio Faustino Hoppe" w:date="2023-07-05T11:01:00Z">
+              <w:r>
+                <w:rPr>
+                  <w:sz w:val="18"/>
+                </w:rPr>
+                <w:t>X</w:t>
+              </w:r>
+            </w:ins>
           </w:p>
         </w:tc>
         <w:tc>
@@ -8494,6 +8682,14 @@
                 <w:sz w:val="18"/>
               </w:rPr>
             </w:pPr>
+            <w:ins w:id="69" w:author="Aurélio Faustino Hoppe" w:date="2023-07-05T11:01:00Z">
+              <w:r>
+                <w:rPr>
+                  <w:sz w:val="18"/>
+                </w:rPr>
+                <w:t>X</w:t>
+              </w:r>
+            </w:ins>
           </w:p>
         </w:tc>
         <w:tc>
@@ -8618,6 +8814,14 @@
                 <w:sz w:val="18"/>
               </w:rPr>
             </w:pPr>
+            <w:ins w:id="70" w:author="Aurélio Faustino Hoppe" w:date="2023-07-05T11:01:00Z">
+              <w:r>
+                <w:rPr>
+                  <w:sz w:val="18"/>
+                </w:rPr>
+                <w:t>X</w:t>
+              </w:r>
+            </w:ins>
           </w:p>
         </w:tc>
         <w:tc>
@@ -8755,6 +8959,14 @@
                 <w:sz w:val="18"/>
               </w:rPr>
             </w:pPr>
+            <w:ins w:id="71" w:author="Aurélio Faustino Hoppe" w:date="2023-07-05T11:01:00Z">
+              <w:r>
+                <w:rPr>
+                  <w:sz w:val="18"/>
+                </w:rPr>
+                <w:t>X</w:t>
+              </w:r>
+            </w:ins>
           </w:p>
         </w:tc>
         <w:tc>
@@ -8996,11 +9208,33 @@
                 <w:sz w:val="18"/>
               </w:rPr>
             </w:pPr>
+            <w:proofErr w:type="gramStart"/>
             <w:r>
               <w:rPr>
                 <w:sz w:val="20"/>
               </w:rPr>
-              <w:t>(      ) APROVADO</w:t>
+              <w:t xml:space="preserve">(  </w:t>
+            </w:r>
+            <w:proofErr w:type="gramEnd"/>
+            <w:r>
+              <w:rPr>
+                <w:sz w:val="20"/>
+              </w:rPr>
+              <w:t xml:space="preserve"> </w:t>
+            </w:r>
+            <w:ins w:id="72" w:author="Aurélio Faustino Hoppe" w:date="2023-07-05T11:02:00Z">
+              <w:r>
+                <w:rPr>
+                  <w:sz w:val="20"/>
+                </w:rPr>
+                <w:t>X</w:t>
+              </w:r>
+            </w:ins>
+            <w:r>
+              <w:rPr>
+                <w:sz w:val="20"/>
+              </w:rPr>
+              <w:t xml:space="preserve">   ) APROVADO</w:t>
             </w:r>
           </w:p>
         </w:tc>
@@ -9025,11 +9259,19 @@
                 <w:sz w:val="20"/>
               </w:rPr>
             </w:pPr>
+            <w:proofErr w:type="gramStart"/>
             <w:r>
               <w:rPr>
                 <w:sz w:val="20"/>
               </w:rPr>
-              <w:t>(      ) REPROVADO</w:t>
+              <w:t xml:space="preserve">(  </w:t>
+            </w:r>
+            <w:proofErr w:type="gramEnd"/>
+            <w:r>
+              <w:rPr>
+                <w:sz w:val="20"/>
+              </w:rPr>
+              <w:t xml:space="preserve">    ) REPROVADO</w:t>
             </w:r>
           </w:p>
         </w:tc>
@@ -9042,12 +9284,33 @@
         <w:jc w:val="left"/>
       </w:pPr>
     </w:p>
-    <w:p/>
+    <w:p>
+      <w:ins w:id="73" w:author="Aurélio Faustino Hoppe" w:date="2023-07-05T11:04:00Z">
+        <w:r>
+          <w:rPr>
+            <w:rStyle w:val="cf01"/>
+          </w:rPr>
+          <w:t>Para o TCC2, sugiro que você faça um</w:t>
+        </w:r>
+        <w:r>
+          <w:rPr>
+            <w:rStyle w:val="cf01"/>
+          </w:rPr>
+          <w:t>a</w:t>
+        </w:r>
+        <w:r>
+          <w:rPr>
+            <w:rStyle w:val="cf01"/>
+          </w:rPr>
+          <w:t xml:space="preserve"> boa reestruturação nas partes que serão reaproveitadas. Introdução, Revisão bibliográfica, trabalhos correlatos e requisitos. Estas seções apresentam muitas limitações. Veja os comentários feitos anteriormente na avaliação do pré-projeto</w:t>
+        </w:r>
+      </w:ins>
+    </w:p>
     <w:sectPr>
-      <w:headerReference w:type="default" r:id="rId23"/>
-      <w:footerReference w:type="even" r:id="rId24"/>
-      <w:footerReference w:type="default" r:id="rId25"/>
-      <w:headerReference w:type="first" r:id="rId26"/>
+      <w:headerReference w:type="default" r:id="rId27"/>
+      <w:footerReference w:type="even" r:id="rId28"/>
+      <w:footerReference w:type="default" r:id="rId29"/>
+      <w:headerReference w:type="first" r:id="rId30"/>
       <w:pgSz w:w="11901" w:h="16817" w:code="9"/>
       <w:pgMar w:top="1134" w:right="1134" w:bottom="1134" w:left="1701" w:header="720" w:footer="720" w:gutter="0"/>
       <w:pgNumType w:start="1"/>
@@ -9056,6 +9319,102 @@
     </w:sectPr>
   </w:body>
 </w:document>
+</file>
+
+<file path=word/comments.xml><?xml version="1.0" encoding="utf-8"?>
+<w:comments xmlns:wpc="http://schemas.microsoft.com/office/word/2010/wordprocessingCanvas" xmlns:cx="http://schemas.microsoft.com/office/drawing/2014/chartex" xmlns:cx1="http://schemas.microsoft.com/office/drawing/2015/9/8/chartex" xmlns:cx2="http://schemas.microsoft.com/office/drawing/2015/10/21/chartex" xmlns:cx3="http://schemas.microsoft.com/office/drawing/2016/5/9/chartex" xmlns:cx4="http://schemas.microsoft.com/office/drawing/2016/5/10/chartex" xmlns:cx5="http://schemas.microsoft.com/office/drawing/2016/5/11/chartex" xmlns:cx6="http://schemas.microsoft.com/office/drawing/2016/5/12/chartex" xmlns:cx7="http://schemas.microsoft.com/office/drawing/2016/5/13/chartex" xmlns:cx8="http://schemas.microsoft.com/office/drawing/2016/5/14/chartex" xmlns:mc="http://schemas.openxmlformats.org/markup-compatibility/2006" xmlns:aink="http://schemas.microsoft.com/office/drawing/2016/ink" xmlns:am3d="http://schemas.microsoft.com/office/drawing/2017/model3d" xmlns:o="urn:schemas-microsoft-com:office:office" xmlns:oel="http://schemas.microsoft.com/office/2019/extlst" xmlns:r="http://schemas.openxmlformats.org/officeDocument/2006/relationships" xmlns:m="http://schemas.openxmlformats.org/officeDocument/2006/math" xmlns:v="urn:schemas-microsoft-com:vml" xmlns:wp14="http://schemas.microsoft.com/office/word/2010/wordprocessingDrawing" xmlns:wp="http://schemas.openxmlformats.org/drawingml/2006/wordprocessingDrawing" xmlns:w10="urn:schemas-microsoft-com:office:word" xmlns:w="http://schemas.openxmlformats.org/wordprocessingml/2006/main" xmlns:w14="http://schemas.microsoft.com/office/word/2010/wordml" xmlns:w15="http://schemas.microsoft.com/office/word/2012/wordml" xmlns:w16cex="http://schemas.microsoft.com/office/word/2018/wordml/cex" xmlns:w16cid="http://schemas.microsoft.com/office/word/2016/wordml/cid" xmlns:w16="http://schemas.microsoft.com/office/word/2018/wordml" xmlns:w16sdtdh="http://schemas.microsoft.com/office/word/2020/wordml/sdtdatahash" xmlns:w16se="http://schemas.microsoft.com/office/word/2015/wordml/symex" xmlns:wpg="http://schemas.microsoft.com/office/word/2010/wordprocessingGroup" xmlns:wpi="http://schemas.microsoft.com/office/word/2010/wordprocessingInk" xmlns:wne="http://schemas.microsoft.com/office/word/2006/wordml" xmlns:wps="http://schemas.microsoft.com/office/word/2010/wordprocessingShape" mc:Ignorable="w14 w15 w16se w16cid w16 w16cex w16sdtdh wp14">
+  <w:comment w:id="29" w:author="Aurélio Faustino Hoppe" w:date="2023-07-05T10:56:00Z" w:initials="AF">
+    <w:p>
+      <w:pPr>
+        <w:pStyle w:val="Textodecomentrio"/>
+      </w:pPr>
+      <w:r>
+        <w:rPr>
+          <w:rStyle w:val="Refdecomentrio"/>
+        </w:rPr>
+        <w:annotationRef/>
+      </w:r>
+      <w:r>
+        <w:t>Estas figuras poderiam ficar uma do lado da outra</w:t>
+      </w:r>
+    </w:p>
+  </w:comment>
+  <w:comment w:id="30" w:author="Aurélio Faustino Hoppe" w:date="2023-07-05T10:56:00Z" w:initials="AF">
+    <w:p>
+      <w:pPr>
+        <w:pStyle w:val="Textodecomentrio"/>
+      </w:pPr>
+      <w:r>
+        <w:rPr>
+          <w:rStyle w:val="Refdecomentrio"/>
+        </w:rPr>
+        <w:annotationRef/>
+      </w:r>
+      <w:r>
+        <w:t>Idem ao comentário anterior</w:t>
+      </w:r>
+    </w:p>
+  </w:comment>
+  <w:comment w:id="34" w:author="Aurélio Faustino Hoppe" w:date="2023-07-05T10:56:00Z" w:initials="AF">
+    <w:p>
+      <w:pPr>
+        <w:pStyle w:val="Textodecomentrio"/>
+      </w:pPr>
+      <w:r>
+        <w:rPr>
+          <w:rStyle w:val="Refdecomentrio"/>
+        </w:rPr>
+        <w:annotationRef/>
+      </w:r>
+      <w:r>
+        <w:t>Idem ao comentário anterior</w:t>
+      </w:r>
+    </w:p>
+  </w:comment>
+  <w:comment w:id="54" w:author="Aurélio Faustino Hoppe" w:date="2023-07-05T11:00:00Z" w:initials="AF">
+    <w:p>
+      <w:pPr>
+        <w:pStyle w:val="Textodecomentrio"/>
+      </w:pPr>
+      <w:r>
+        <w:rPr>
+          <w:rStyle w:val="Refdecomentrio"/>
+        </w:rPr>
+        <w:annotationRef/>
+      </w:r>
+      <w:r>
+        <w:t>Simplesmente, se transformou o que estava antes em seção... bah</w:t>
+      </w:r>
+    </w:p>
+  </w:comment>
+</w:comments>
+</file>
+
+<file path=word/commentsExtended.xml><?xml version="1.0" encoding="utf-8"?>
+<w15:commentsEx xmlns:wpc="http://schemas.microsoft.com/office/word/2010/wordprocessingCanvas" xmlns:cx="http://schemas.microsoft.com/office/drawing/2014/chartex" xmlns:cx1="http://schemas.microsoft.com/office/drawing/2015/9/8/chartex" xmlns:cx2="http://schemas.microsoft.com/office/drawing/2015/10/21/chartex" xmlns:cx3="http://schemas.microsoft.com/office/drawing/2016/5/9/chartex" xmlns:cx4="http://schemas.microsoft.com/office/drawing/2016/5/10/chartex" xmlns:cx5="http://schemas.microsoft.com/office/drawing/2016/5/11/chartex" xmlns:cx6="http://schemas.microsoft.com/office/drawing/2016/5/12/chartex" xmlns:cx7="http://schemas.microsoft.com/office/drawing/2016/5/13/chartex" xmlns:cx8="http://schemas.microsoft.com/office/drawing/2016/5/14/chartex" xmlns:mc="http://schemas.openxmlformats.org/markup-compatibility/2006" xmlns:aink="http://schemas.microsoft.com/office/drawing/2016/ink" xmlns:am3d="http://schemas.microsoft.com/office/drawing/2017/model3d" xmlns:o="urn:schemas-microsoft-com:office:office" xmlns:oel="http://schemas.microsoft.com/office/2019/extlst" xmlns:r="http://schemas.openxmlformats.org/officeDocument/2006/relationships" xmlns:m="http://schemas.openxmlformats.org/officeDocument/2006/math" xmlns:v="urn:schemas-microsoft-com:vml" xmlns:wp14="http://schemas.microsoft.com/office/word/2010/wordprocessingDrawing" xmlns:wp="http://schemas.openxmlformats.org/drawingml/2006/wordprocessingDrawing" xmlns:w10="urn:schemas-microsoft-com:office:word" xmlns:w="http://schemas.openxmlformats.org/wordprocessingml/2006/main" xmlns:w14="http://schemas.microsoft.com/office/word/2010/wordml" xmlns:w15="http://schemas.microsoft.com/office/word/2012/wordml" xmlns:w16cex="http://schemas.microsoft.com/office/word/2018/wordml/cex" xmlns:w16cid="http://schemas.microsoft.com/office/word/2016/wordml/cid" xmlns:w16="http://schemas.microsoft.com/office/word/2018/wordml" xmlns:w16sdtdh="http://schemas.microsoft.com/office/word/2020/wordml/sdtdatahash" xmlns:w16se="http://schemas.microsoft.com/office/word/2015/wordml/symex" xmlns:wpg="http://schemas.microsoft.com/office/word/2010/wordprocessingGroup" xmlns:wpi="http://schemas.microsoft.com/office/word/2010/wordprocessingInk" xmlns:wne="http://schemas.microsoft.com/office/word/2006/wordml" xmlns:wps="http://schemas.microsoft.com/office/word/2010/wordprocessingShape" mc:Ignorable="w14 w15 w16se w16cid w16 w16cex w16sdtdh wp14">
+  <w15:commentEx w15:paraId="27BB698F" w15:done="0"/>
+  <w15:commentEx w15:paraId="46575DA8" w15:done="0"/>
+  <w15:commentEx w15:paraId="15349A15" w15:done="0"/>
+  <w15:commentEx w15:paraId="7227CE1A" w15:done="0"/>
+</w15:commentsEx>
+</file>
+
+<file path=word/commentsExtensible.xml><?xml version="1.0" encoding="utf-8"?>
+<w16cex:commentsExtensible xmlns:wpc="http://schemas.microsoft.com/office/word/2010/wordprocessingCanvas" xmlns:cx="http://schemas.microsoft.com/office/drawing/2014/chartex" xmlns:cx1="http://schemas.microsoft.com/office/drawing/2015/9/8/chartex" xmlns:cx2="http://schemas.microsoft.com/office/drawing/2015/10/21/chartex" xmlns:cx3="http://schemas.microsoft.com/office/drawing/2016/5/9/chartex" xmlns:cx4="http://schemas.microsoft.com/office/drawing/2016/5/10/chartex" xmlns:cx5="http://schemas.microsoft.com/office/drawing/2016/5/11/chartex" xmlns:cx6="http://schemas.microsoft.com/office/drawing/2016/5/12/chartex" xmlns:cx7="http://schemas.microsoft.com/office/drawing/2016/5/13/chartex" xmlns:cx8="http://schemas.microsoft.com/office/drawing/2016/5/14/chartex" xmlns:mc="http://schemas.openxmlformats.org/markup-compatibility/2006" xmlns:aink="http://schemas.microsoft.com/office/drawing/2016/ink" xmlns:am3d="http://schemas.microsoft.com/office/drawing/2017/model3d" xmlns:o="urn:schemas-microsoft-com:office:office" xmlns:oel="http://schemas.microsoft.com/office/2019/extlst" xmlns:r="http://schemas.openxmlformats.org/officeDocument/2006/relationships" xmlns:m="http://schemas.openxmlformats.org/officeDocument/2006/math" xmlns:v="urn:schemas-microsoft-com:vml" xmlns:wp14="http://schemas.microsoft.com/office/word/2010/wordprocessingDrawing" xmlns:wp="http://schemas.openxmlformats.org/drawingml/2006/wordprocessingDrawing" xmlns:w10="urn:schemas-microsoft-com:office:word" xmlns:w="http://schemas.openxmlformats.org/wordprocessingml/2006/main" xmlns:w14="http://schemas.microsoft.com/office/word/2010/wordml" xmlns:w15="http://schemas.microsoft.com/office/word/2012/wordml" xmlns:w16cex="http://schemas.microsoft.com/office/word/2018/wordml/cex" xmlns:w16cid="http://schemas.microsoft.com/office/word/2016/wordml/cid" xmlns:w16="http://schemas.microsoft.com/office/word/2018/wordml" xmlns:w16sdtdh="http://schemas.microsoft.com/office/word/2020/wordml/sdtdatahash" xmlns:w16se="http://schemas.microsoft.com/office/word/2015/wordml/symex" xmlns:wpg="http://schemas.microsoft.com/office/word/2010/wordprocessingGroup" xmlns:wpi="http://schemas.microsoft.com/office/word/2010/wordprocessingInk" xmlns:wne="http://schemas.microsoft.com/office/word/2006/wordml" xmlns:wps="http://schemas.microsoft.com/office/word/2010/wordprocessingShape" mc:Ignorable="w14 w15 w16se w16cid w16 w16cex w16sdtdh wp14">
+  <w16cex:commentExtensible w16cex:durableId="284FCAC0" w16cex:dateUtc="2023-07-05T13:56:00Z"/>
+  <w16cex:commentExtensible w16cex:durableId="284FCAD7" w16cex:dateUtc="2023-07-05T13:56:00Z"/>
+  <w16cex:commentExtensible w16cex:durableId="284FCAEE" w16cex:dateUtc="2023-07-05T13:56:00Z"/>
+  <w16cex:commentExtensible w16cex:durableId="284FCBE1" w16cex:dateUtc="2023-07-05T14:00:00Z"/>
+</w16cex:commentsExtensible>
+</file>
+
+<file path=word/commentsIds.xml><?xml version="1.0" encoding="utf-8"?>
+<w16cid:commentsIds xmlns:wpc="http://schemas.microsoft.com/office/word/2010/wordprocessingCanvas" xmlns:cx="http://schemas.microsoft.com/office/drawing/2014/chartex" xmlns:cx1="http://schemas.microsoft.com/office/drawing/2015/9/8/chartex" xmlns:cx2="http://schemas.microsoft.com/office/drawing/2015/10/21/chartex" xmlns:cx3="http://schemas.microsoft.com/office/drawing/2016/5/9/chartex" xmlns:cx4="http://schemas.microsoft.com/office/drawing/2016/5/10/chartex" xmlns:cx5="http://schemas.microsoft.com/office/drawing/2016/5/11/chartex" xmlns:cx6="http://schemas.microsoft.com/office/drawing/2016/5/12/chartex" xmlns:cx7="http://schemas.microsoft.com/office/drawing/2016/5/13/chartex" xmlns:cx8="http://schemas.microsoft.com/office/drawing/2016/5/14/chartex" xmlns:mc="http://schemas.openxmlformats.org/markup-compatibility/2006" xmlns:aink="http://schemas.microsoft.com/office/drawing/2016/ink" xmlns:am3d="http://schemas.microsoft.com/office/drawing/2017/model3d" xmlns:o="urn:schemas-microsoft-com:office:office" xmlns:oel="http://schemas.microsoft.com/office/2019/extlst" xmlns:r="http://schemas.openxmlformats.org/officeDocument/2006/relationships" xmlns:m="http://schemas.openxmlformats.org/officeDocument/2006/math" xmlns:v="urn:schemas-microsoft-com:vml" xmlns:wp14="http://schemas.microsoft.com/office/word/2010/wordprocessingDrawing" xmlns:wp="http://schemas.openxmlformats.org/drawingml/2006/wordprocessingDrawing" xmlns:w10="urn:schemas-microsoft-com:office:word" xmlns:w="http://schemas.openxmlformats.org/wordprocessingml/2006/main" xmlns:w14="http://schemas.microsoft.com/office/word/2010/wordml" xmlns:w15="http://schemas.microsoft.com/office/word/2012/wordml" xmlns:w16cex="http://schemas.microsoft.com/office/word/2018/wordml/cex" xmlns:w16cid="http://schemas.microsoft.com/office/word/2016/wordml/cid" xmlns:w16="http://schemas.microsoft.com/office/word/2018/wordml" xmlns:w16sdtdh="http://schemas.microsoft.com/office/word/2020/wordml/sdtdatahash" xmlns:w16se="http://schemas.microsoft.com/office/word/2015/wordml/symex" xmlns:wpg="http://schemas.microsoft.com/office/word/2010/wordprocessingGroup" xmlns:wpi="http://schemas.microsoft.com/office/word/2010/wordprocessingInk" xmlns:wne="http://schemas.microsoft.com/office/word/2006/wordml" xmlns:wps="http://schemas.microsoft.com/office/word/2010/wordprocessingShape" mc:Ignorable="w14 w15 w16se w16cid w16 w16cex w16sdtdh wp14">
+  <w16cid:commentId w16cid:paraId="27BB698F" w16cid:durableId="284FCAC0"/>
+  <w16cid:commentId w16cid:paraId="46575DA8" w16cid:durableId="284FCAD7"/>
+  <w16cid:commentId w16cid:paraId="15349A15" w16cid:durableId="284FCAEE"/>
+  <w16cid:commentId w16cid:paraId="7227CE1A" w16cid:durableId="284FCBE1"/>
+</w16cid:commentsIds>
 </file>
 
 <file path=word/endnotes.xml><?xml version="1.0" encoding="utf-8"?>
@@ -9860,6 +10219,14 @@
     </w:lvlOverride>
   </w:num>
 </w:numbering>
+</file>
+
+<file path=word/people.xml><?xml version="1.0" encoding="utf-8"?>
+<w15:people xmlns:wpc="http://schemas.microsoft.com/office/word/2010/wordprocessingCanvas" xmlns:cx="http://schemas.microsoft.com/office/drawing/2014/chartex" xmlns:cx1="http://schemas.microsoft.com/office/drawing/2015/9/8/chartex" xmlns:cx2="http://schemas.microsoft.com/office/drawing/2015/10/21/chartex" xmlns:cx3="http://schemas.microsoft.com/office/drawing/2016/5/9/chartex" xmlns:cx4="http://schemas.microsoft.com/office/drawing/2016/5/10/chartex" xmlns:cx5="http://schemas.microsoft.com/office/drawing/2016/5/11/chartex" xmlns:cx6="http://schemas.microsoft.com/office/drawing/2016/5/12/chartex" xmlns:cx7="http://schemas.microsoft.com/office/drawing/2016/5/13/chartex" xmlns:cx8="http://schemas.microsoft.com/office/drawing/2016/5/14/chartex" xmlns:mc="http://schemas.openxmlformats.org/markup-compatibility/2006" xmlns:aink="http://schemas.microsoft.com/office/drawing/2016/ink" xmlns:am3d="http://schemas.microsoft.com/office/drawing/2017/model3d" xmlns:o="urn:schemas-microsoft-com:office:office" xmlns:oel="http://schemas.microsoft.com/office/2019/extlst" xmlns:r="http://schemas.openxmlformats.org/officeDocument/2006/relationships" xmlns:m="http://schemas.openxmlformats.org/officeDocument/2006/math" xmlns:v="urn:schemas-microsoft-com:vml" xmlns:wp14="http://schemas.microsoft.com/office/word/2010/wordprocessingDrawing" xmlns:wp="http://schemas.openxmlformats.org/drawingml/2006/wordprocessingDrawing" xmlns:w10="urn:schemas-microsoft-com:office:word" xmlns:w="http://schemas.openxmlformats.org/wordprocessingml/2006/main" xmlns:w14="http://schemas.microsoft.com/office/word/2010/wordml" xmlns:w15="http://schemas.microsoft.com/office/word/2012/wordml" xmlns:w16cex="http://schemas.microsoft.com/office/word/2018/wordml/cex" xmlns:w16cid="http://schemas.microsoft.com/office/word/2016/wordml/cid" xmlns:w16="http://schemas.microsoft.com/office/word/2018/wordml" xmlns:w16sdtdh="http://schemas.microsoft.com/office/word/2020/wordml/sdtdatahash" xmlns:w16se="http://schemas.microsoft.com/office/word/2015/wordml/symex" xmlns:wpg="http://schemas.microsoft.com/office/word/2010/wordprocessingGroup" xmlns:wpi="http://schemas.microsoft.com/office/word/2010/wordprocessingInk" xmlns:wne="http://schemas.microsoft.com/office/word/2006/wordml" xmlns:wps="http://schemas.microsoft.com/office/word/2010/wordprocessingShape" mc:Ignorable="w14 w15 w16se w16cid w16 w16cex w16sdtdh wp14">
+  <w15:person w15:author="Aurélio Faustino Hoppe">
+    <w15:presenceInfo w15:providerId="AD" w15:userId="S::aureliof@furb.br::7fa29875-e2ce-409a-8bd5-623e40e8899f"/>
+  </w15:person>
+</w15:people>
 </file>
 
 <file path=word/styles.xml><?xml version="1.0" encoding="utf-8"?>
@@ -10530,6 +10897,7 @@
   <w:style w:type="character" w:default="1" w:styleId="Fontepargpadro">
     <w:name w:val="Default Paragraph Font"/>
     <w:uiPriority w:val="1"/>
+    <w:semiHidden/>
     <w:unhideWhenUsed/>
   </w:style>
   <w:style w:type="table" w:default="1" w:styleId="Tabelanormal">
@@ -11158,6 +11526,66 @@
       <w:szCs w:val="20"/>
     </w:rPr>
   </w:style>
+  <w:style w:type="paragraph" w:styleId="Reviso">
+    <w:name w:val="Revision"/>
+    <w:hidden/>
+    <w:uiPriority w:val="99"/>
+    <w:semiHidden/>
+    <w:rsid w:val="00F7404C"/>
+    <w:pPr>
+      <w:spacing w:after="0" w:line="240" w:lineRule="auto"/>
+    </w:pPr>
+    <w:rPr>
+      <w:rFonts w:ascii="Times New Roman" w:eastAsia="Times New Roman" w:hAnsi="Times New Roman" w:cs="Times New Roman"/>
+      <w:kern w:val="0"/>
+      <w:sz w:val="24"/>
+      <w:szCs w:val="24"/>
+      <w:lang w:eastAsia="pt-BR"/>
+      <w14:ligatures w14:val="none"/>
+    </w:rPr>
+  </w:style>
+  <w:style w:type="paragraph" w:styleId="Assuntodocomentrio">
+    <w:name w:val="annotation subject"/>
+    <w:basedOn w:val="Textodecomentrio"/>
+    <w:next w:val="Textodecomentrio"/>
+    <w:link w:val="AssuntodocomentrioChar"/>
+    <w:uiPriority w:val="99"/>
+    <w:semiHidden/>
+    <w:unhideWhenUsed/>
+    <w:rsid w:val="00F7404C"/>
+    <w:rPr>
+      <w:b/>
+      <w:bCs/>
+    </w:rPr>
+  </w:style>
+  <w:style w:type="character" w:customStyle="1" w:styleId="AssuntodocomentrioChar">
+    <w:name w:val="Assunto do comentário Char"/>
+    <w:basedOn w:val="TextodecomentrioChar"/>
+    <w:link w:val="Assuntodocomentrio"/>
+    <w:uiPriority w:val="99"/>
+    <w:semiHidden/>
+    <w:rsid w:val="00F7404C"/>
+    <w:rPr>
+      <w:rFonts w:ascii="Times New Roman" w:eastAsia="Times New Roman" w:hAnsi="Times New Roman" w:cs="Times New Roman"/>
+      <w:b/>
+      <w:bCs/>
+      <w:kern w:val="0"/>
+      <w:sz w:val="20"/>
+      <w:szCs w:val="20"/>
+      <w:lang w:eastAsia="pt-BR"/>
+      <w14:ligatures w14:val="none"/>
+    </w:rPr>
+  </w:style>
+  <w:style w:type="character" w:customStyle="1" w:styleId="cf01">
+    <w:name w:val="cf01"/>
+    <w:basedOn w:val="Fontepargpadro"/>
+    <w:rsid w:val="007D76B9"/>
+    <w:rPr>
+      <w:rFonts w:ascii="Segoe UI" w:hAnsi="Segoe UI" w:cs="Segoe UI" w:hint="default"/>
+      <w:sz w:val="18"/>
+      <w:szCs w:val="18"/>
+    </w:rPr>
+  </w:style>
 </w:styles>
 </file>
 

--- a/_._/OLD/2023-1/BCC/JefersonBonecher/JefersonBonecher_Projeto_AurelioFaustinoHoppe.docx
+++ b/_._/OLD/2023-1/BCC/JefersonBonecher/JefersonBonecher_Projeto_AurelioFaustinoHoppe.docx
@@ -167,8 +167,13 @@
         <w:pStyle w:val="TF-AUTOR"/>
       </w:pPr>
       <w:r>
-        <w:t>Jeferson Bonecher</w:t>
-      </w:r>
+        <w:t xml:space="preserve">Jeferson </w:t>
+      </w:r>
+      <w:proofErr w:type="spellStart"/>
+      <w:r>
+        <w:t>Bonecher</w:t>
+      </w:r>
+      <w:proofErr w:type="spellEnd"/>
     </w:p>
     <w:p>
       <w:pPr>
@@ -232,15 +237,7 @@
         <w:t xml:space="preserve"> (ALMEIDA, 2022)</w:t>
       </w:r>
       <w:r>
-        <w:t xml:space="preserve">. Essa plataforma de negociações permite às organizações </w:t>
-      </w:r>
-      <w:proofErr w:type="gramStart"/>
-      <w:r>
-        <w:t>captar</w:t>
-      </w:r>
-      <w:proofErr w:type="gramEnd"/>
-      <w:r>
-        <w:t xml:space="preserve"> recursos para financiar projetos e expandir atividades, enquanto investidores individuais e institucionais buscam diversificar seus portfólios e obter retornos financeiros através da compra e venda desses ativos</w:t>
+        <w:t>. Essa plataforma de negociações permite às organizações captar recursos para financiar projetos e expandir atividades, enquanto investidores individuais e institucionais buscam diversificar seus portfólios e obter retornos financeiros através da compra e venda desses ativos</w:t>
       </w:r>
       <w:r>
         <w:t xml:space="preserve"> (</w:t>
@@ -319,11 +316,16 @@
       <w:r>
         <w:t xml:space="preserve">No campo da Análise Técnica, os algoritmos de </w:t>
       </w:r>
+      <w:proofErr w:type="spellStart"/>
       <w:r>
         <w:t>M</w:t>
       </w:r>
       <w:r>
-        <w:t xml:space="preserve">achine </w:t>
+        <w:t>achine</w:t>
+      </w:r>
+      <w:proofErr w:type="spellEnd"/>
+      <w:r>
+        <w:t xml:space="preserve"> </w:t>
       </w:r>
       <w:r>
         <w:t>L</w:t>
@@ -349,12 +351,15 @@
       <w:r>
         <w:t xml:space="preserve">. As </w:t>
       </w:r>
+      <w:proofErr w:type="spellStart"/>
       <w:r>
         <w:t>RNRs</w:t>
       </w:r>
+      <w:proofErr w:type="spellEnd"/>
       <w:r>
         <w:t xml:space="preserve"> são particularmente eficazes na análise de sequências temporais, como os dados de mercado financeiro, já que possuem a habilidade de capturar dependências temporais de longo prazo. Essa abordagem permite que investidores e </w:t>
       </w:r>
+      <w:proofErr w:type="spellStart"/>
       <w:r>
         <w:rPr>
           <w:i/>
@@ -362,6 +367,7 @@
         </w:rPr>
         <w:t>traders</w:t>
       </w:r>
+      <w:proofErr w:type="spellEnd"/>
       <w:r>
         <w:t xml:space="preserve"> identifiquem padrões e tendências nos mercados financeiros, auxiliando na tomada de decisões e potencialmente melhorando os resultados de suas operações</w:t>
       </w:r>
@@ -401,15 +407,49 @@
       <w:r>
         <w:t xml:space="preserve"> </w:t>
       </w:r>
-      <w:r>
-        <w:t>Gated Recurrent Unit</w:t>
+      <w:proofErr w:type="spellStart"/>
+      <w:r>
+        <w:t>Gated</w:t>
+      </w:r>
+      <w:proofErr w:type="spellEnd"/>
+      <w:r>
+        <w:t xml:space="preserve"> </w:t>
+      </w:r>
+      <w:proofErr w:type="spellStart"/>
+      <w:r>
+        <w:t>Recurrent</w:t>
+      </w:r>
+      <w:proofErr w:type="spellEnd"/>
+      <w:r>
+        <w:t xml:space="preserve"> Unit</w:t>
       </w:r>
       <w:r>
         <w:t xml:space="preserve"> (GRU)</w:t>
       </w:r>
       <w:r>
-        <w:t xml:space="preserve"> e Long Short-Term Memory</w:t>
-      </w:r>
+        <w:t xml:space="preserve"> e </w:t>
+      </w:r>
+      <w:proofErr w:type="spellStart"/>
+      <w:r>
+        <w:t>Long</w:t>
+      </w:r>
+      <w:proofErr w:type="spellEnd"/>
+      <w:r>
+        <w:t xml:space="preserve"> Short-</w:t>
+      </w:r>
+      <w:proofErr w:type="spellStart"/>
+      <w:r>
+        <w:t>Term</w:t>
+      </w:r>
+      <w:proofErr w:type="spellEnd"/>
+      <w:r>
+        <w:t xml:space="preserve"> </w:t>
+      </w:r>
+      <w:proofErr w:type="spellStart"/>
+      <w:r>
+        <w:t>Memory</w:t>
+      </w:r>
+      <w:proofErr w:type="spellEnd"/>
       <w:r>
         <w:t xml:space="preserve"> (</w:t>
       </w:r>
@@ -536,26 +576,118 @@
         <w:t>a</w:t>
       </w:r>
       <w:r>
-        <w:t>valiar o desempenho dos algoritmos GRU e LSTM utilizando métricas como acurácia, Mean Squared Error</w:t>
-      </w:r>
+        <w:t xml:space="preserve">valiar o desempenho dos algoritmos GRU e LSTM utilizando métricas como acurácia, </w:t>
+      </w:r>
+      <w:proofErr w:type="spellStart"/>
+      <w:r>
+        <w:t>Mean</w:t>
+      </w:r>
+      <w:proofErr w:type="spellEnd"/>
+      <w:r>
+        <w:t xml:space="preserve"> </w:t>
+      </w:r>
+      <w:proofErr w:type="spellStart"/>
+      <w:r>
+        <w:t>Squared</w:t>
+      </w:r>
+      <w:proofErr w:type="spellEnd"/>
+      <w:r>
+        <w:t xml:space="preserve"> </w:t>
+      </w:r>
+      <w:proofErr w:type="spellStart"/>
+      <w:r>
+        <w:t>Error</w:t>
+      </w:r>
+      <w:proofErr w:type="spellEnd"/>
       <w:r>
         <w:t xml:space="preserve"> (</w:t>
       </w:r>
       <w:r>
-        <w:t>MSE), Mean Absolute Error</w:t>
-      </w:r>
+        <w:t xml:space="preserve">MSE), </w:t>
+      </w:r>
+      <w:proofErr w:type="spellStart"/>
+      <w:r>
+        <w:t>Mean</w:t>
+      </w:r>
+      <w:proofErr w:type="spellEnd"/>
+      <w:r>
+        <w:t xml:space="preserve"> </w:t>
+      </w:r>
+      <w:proofErr w:type="spellStart"/>
+      <w:r>
+        <w:t>Absolute</w:t>
+      </w:r>
+      <w:proofErr w:type="spellEnd"/>
+      <w:r>
+        <w:t xml:space="preserve"> </w:t>
+      </w:r>
+      <w:proofErr w:type="spellStart"/>
+      <w:r>
+        <w:t>Error</w:t>
+      </w:r>
+      <w:proofErr w:type="spellEnd"/>
       <w:r>
         <w:t xml:space="preserve"> (</w:t>
       </w:r>
       <w:r>
-        <w:t>MAE), Mean Absolute Percentage Error</w:t>
-      </w:r>
+        <w:t xml:space="preserve">MAE), </w:t>
+      </w:r>
+      <w:proofErr w:type="spellStart"/>
+      <w:r>
+        <w:t>Mean</w:t>
+      </w:r>
+      <w:proofErr w:type="spellEnd"/>
+      <w:r>
+        <w:t xml:space="preserve"> </w:t>
+      </w:r>
+      <w:proofErr w:type="spellStart"/>
+      <w:r>
+        <w:t>Absolute</w:t>
+      </w:r>
+      <w:proofErr w:type="spellEnd"/>
+      <w:r>
+        <w:t xml:space="preserve"> </w:t>
+      </w:r>
+      <w:proofErr w:type="spellStart"/>
+      <w:r>
+        <w:t>Percentage</w:t>
+      </w:r>
+      <w:proofErr w:type="spellEnd"/>
+      <w:r>
+        <w:t xml:space="preserve"> </w:t>
+      </w:r>
+      <w:proofErr w:type="spellStart"/>
+      <w:r>
+        <w:t>Error</w:t>
+      </w:r>
+      <w:proofErr w:type="spellEnd"/>
       <w:r>
         <w:t xml:space="preserve"> (</w:t>
       </w:r>
       <w:r>
-        <w:t>MAPE) e Root Mean Squared Error</w:t>
-      </w:r>
+        <w:t xml:space="preserve">MAPE) e Root </w:t>
+      </w:r>
+      <w:proofErr w:type="spellStart"/>
+      <w:r>
+        <w:t>Mean</w:t>
+      </w:r>
+      <w:proofErr w:type="spellEnd"/>
+      <w:r>
+        <w:t xml:space="preserve"> </w:t>
+      </w:r>
+      <w:proofErr w:type="spellStart"/>
+      <w:r>
+        <w:t>Squared</w:t>
+      </w:r>
+      <w:proofErr w:type="spellEnd"/>
+      <w:r>
+        <w:t xml:space="preserve"> </w:t>
+      </w:r>
+      <w:proofErr w:type="spellStart"/>
+      <w:r>
+        <w:t>Error</w:t>
+      </w:r>
+      <w:proofErr w:type="spellEnd"/>
       <w:r>
         <w:t xml:space="preserve"> (</w:t>
       </w:r>
@@ -659,7 +791,15 @@
         <w:t>1</w:t>
       </w:r>
       <w:r>
-        <w:t>). Na subseção 2.3 está uma aplicação com o objetivo de prever valores de ações através de RNRs (</w:t>
+        <w:t xml:space="preserve">). Na subseção 2.3 está uma aplicação com o objetivo de prever valores de ações através de </w:t>
+      </w:r>
+      <w:proofErr w:type="spellStart"/>
+      <w:r>
+        <w:t>RNRs</w:t>
+      </w:r>
+      <w:proofErr w:type="spellEnd"/>
+      <w:r>
+        <w:t xml:space="preserve"> (</w:t>
       </w:r>
       <w:bookmarkStart w:id="26" w:name="_Hlk139266932"/>
       <w:r>
@@ -732,7 +872,31 @@
         <w:t>),</w:t>
       </w:r>
       <w:r>
-        <w:t xml:space="preserve"> desenvolveu uma interface web utilizando o framework Django e a biblioteca Bootstrap SB Admin 2, com HTML, CSS e JavaScript. A comunicação com o back-end ocorreu via Python, utilizando consultas ao banco de dados.</w:t>
+        <w:t xml:space="preserve"> desenvolveu uma interface web utilizando o framework Django e a biblioteca </w:t>
+      </w:r>
+      <w:proofErr w:type="spellStart"/>
+      <w:r>
+        <w:t>Bootstrap</w:t>
+      </w:r>
+      <w:proofErr w:type="spellEnd"/>
+      <w:r>
+        <w:t xml:space="preserve"> SB Admin 2, com HTML, CSS e </w:t>
+      </w:r>
+      <w:proofErr w:type="spellStart"/>
+      <w:r>
+        <w:t>JavaScript</w:t>
+      </w:r>
+      <w:proofErr w:type="spellEnd"/>
+      <w:r>
+        <w:t xml:space="preserve">. A comunicação com o </w:t>
+      </w:r>
+      <w:proofErr w:type="spellStart"/>
+      <w:r>
+        <w:t>back-end</w:t>
+      </w:r>
+      <w:proofErr w:type="spellEnd"/>
+      <w:r>
+        <w:t xml:space="preserve"> ocorreu via Python, utilizando consultas ao banco de dados.</w:t>
       </w:r>
     </w:p>
     <w:p>
@@ -754,8 +918,13 @@
       <w:r>
         <w:t xml:space="preserve"> dividido em subconjuntos de treinamento e teste, sendo que o primeiro é usado para treinar o modelo e o segundo para avaliar seu desempenho. A técnica de validação cruzada é aplicada para garantir a generalização do modelo e evitar o </w:t>
       </w:r>
-      <w:r>
-        <w:t>sobreajuste.</w:t>
+      <w:proofErr w:type="spellStart"/>
+      <w:r>
+        <w:t>sobreajuste</w:t>
+      </w:r>
+      <w:proofErr w:type="spellEnd"/>
+      <w:r>
+        <w:t>.</w:t>
       </w:r>
       <w:r>
         <w:t xml:space="preserve"> Durante esse processo, o conjunto de treinamento é dividido em várias partições, e o modelo é treinado em cada uma delas, excluindo uma partição que é utilizada como conjunto de validação. A média dos resultados obtidos em todas as partições é utilizada como estimativa final do desempenho do modelo.</w:t>
@@ -1016,9 +1185,11 @@
         </w:rPr>
         <w:t xml:space="preserve"> </w:t>
       </w:r>
+      <w:proofErr w:type="spellStart"/>
       <w:r>
         <w:t>RaiaDrogasil</w:t>
       </w:r>
+      <w:proofErr w:type="spellEnd"/>
       <w:r>
         <w:rPr>
           <w:spacing w:val="-3"/>
@@ -1747,7 +1918,71 @@
           <w:sz w:val="20"/>
           <w:szCs w:val="20"/>
         </w:rPr>
-        <w:t xml:space="preserve"> utilizou Python, juntamente com as bibliotecas Keras, TensorFlow e Scikit Learn. Para garantir uma abordagem adequada, os conjuntos de dados foram divididos em amostras de treino, teste e validação. No processo de treinamento dos modelos, foram utilizados 80% dos dados disponíveis, enquanto os 20% restantes foram reservados para fins de teste. Além disso, com o objetivo de avaliar a capacidade de generalização dos modelos, foram utilizados os últimos 60 períodos de cada série para análise </w:t>
+        <w:t xml:space="preserve"> utilizou Python, juntamente com as bibliotecas </w:t>
+      </w:r>
+      <w:proofErr w:type="spellStart"/>
+      <w:r>
+        <w:rPr>
+          <w:sz w:val="20"/>
+          <w:szCs w:val="20"/>
+        </w:rPr>
+        <w:t>Keras</w:t>
+      </w:r>
+      <w:proofErr w:type="spellEnd"/>
+      <w:r>
+        <w:rPr>
+          <w:sz w:val="20"/>
+          <w:szCs w:val="20"/>
+        </w:rPr>
+        <w:t xml:space="preserve">, </w:t>
+      </w:r>
+      <w:proofErr w:type="spellStart"/>
+      <w:r>
+        <w:rPr>
+          <w:sz w:val="20"/>
+          <w:szCs w:val="20"/>
+        </w:rPr>
+        <w:t>TensorFlow</w:t>
+      </w:r>
+      <w:proofErr w:type="spellEnd"/>
+      <w:r>
+        <w:rPr>
+          <w:sz w:val="20"/>
+          <w:szCs w:val="20"/>
+        </w:rPr>
+        <w:t xml:space="preserve"> e </w:t>
+      </w:r>
+      <w:proofErr w:type="spellStart"/>
+      <w:r>
+        <w:rPr>
+          <w:sz w:val="20"/>
+          <w:szCs w:val="20"/>
+        </w:rPr>
+        <w:t>Scikit</w:t>
+      </w:r>
+      <w:proofErr w:type="spellEnd"/>
+      <w:r>
+        <w:rPr>
+          <w:sz w:val="20"/>
+          <w:szCs w:val="20"/>
+        </w:rPr>
+        <w:t xml:space="preserve"> </w:t>
+      </w:r>
+      <w:proofErr w:type="spellStart"/>
+      <w:r>
+        <w:rPr>
+          <w:sz w:val="20"/>
+          <w:szCs w:val="20"/>
+        </w:rPr>
+        <w:t>Learn</w:t>
+      </w:r>
+      <w:proofErr w:type="spellEnd"/>
+      <w:r>
+        <w:rPr>
+          <w:sz w:val="20"/>
+          <w:szCs w:val="20"/>
+        </w:rPr>
+        <w:t xml:space="preserve">. Para garantir uma abordagem adequada, os conjuntos de dados foram divididos em amostras de treino, teste e validação. No processo de treinamento dos modelos, foram utilizados 80% dos dados disponíveis, enquanto os 20% restantes foram reservados para fins de teste. Além disso, com o objetivo de avaliar a capacidade de generalização dos modelos, foram utilizados os últimos 60 períodos de cada série para análise </w:t>
       </w:r>
       <w:r>
         <w:rPr>
@@ -1756,7 +1991,27 @@
           <w:sz w:val="20"/>
           <w:szCs w:val="20"/>
         </w:rPr>
-        <w:t>out-of-sample</w:t>
+        <w:t>out-</w:t>
+      </w:r>
+      <w:proofErr w:type="spellStart"/>
+      <w:r>
+        <w:rPr>
+          <w:i/>
+          <w:iCs/>
+          <w:sz w:val="20"/>
+          <w:szCs w:val="20"/>
+        </w:rPr>
+        <w:t>of</w:t>
+      </w:r>
+      <w:proofErr w:type="spellEnd"/>
+      <w:r>
+        <w:rPr>
+          <w:i/>
+          <w:iCs/>
+          <w:sz w:val="20"/>
+          <w:szCs w:val="20"/>
+        </w:rPr>
+        <w:t>-sample</w:t>
       </w:r>
       <w:r>
         <w:rPr>
@@ -1784,7 +2039,23 @@
         <w:t>,</w:t>
       </w:r>
       <w:r>
-        <w:t xml:space="preserve"> utilizou o índice Bovespa, junto com ações de empresas de diversos segmentos, tais como Banco do Brasil, Banco Itaú, Braskem, Petrobras, Gerdau, Vale, Companhia Paranaense de Energia, Engie Brasil Energia, Telefonica e TIM Participações.</w:t>
+        <w:t xml:space="preserve"> utilizou o índice Bovespa, junto com ações de empresas de diversos segmentos, tais como Banco do Brasil, Banco Itaú, Braskem, Petrobras, Gerdau, Vale, Companhia Paranaense de Energia, </w:t>
+      </w:r>
+      <w:proofErr w:type="spellStart"/>
+      <w:r>
+        <w:t>Engie</w:t>
+      </w:r>
+      <w:proofErr w:type="spellEnd"/>
+      <w:r>
+        <w:t xml:space="preserve"> Brasil Energia, </w:t>
+      </w:r>
+      <w:proofErr w:type="spellStart"/>
+      <w:r>
+        <w:t>Telefonica</w:t>
+      </w:r>
+      <w:proofErr w:type="spellEnd"/>
+      <w:r>
+        <w:t xml:space="preserve"> e TIM Participações.</w:t>
       </w:r>
     </w:p>
     <w:p>
@@ -1801,7 +2072,31 @@
         <w:t xml:space="preserve"> </w:t>
       </w:r>
       <w:r>
-        <w:t>os modelos foram treinados utilizando o otimizador adam e a função de perda mean square error (MSE).</w:t>
+        <w:t xml:space="preserve">os modelos foram treinados utilizando o otimizador adam e a função de perda </w:t>
+      </w:r>
+      <w:proofErr w:type="spellStart"/>
+      <w:r>
+        <w:t>mean</w:t>
+      </w:r>
+      <w:proofErr w:type="spellEnd"/>
+      <w:r>
+        <w:t xml:space="preserve"> </w:t>
+      </w:r>
+      <w:proofErr w:type="spellStart"/>
+      <w:r>
+        <w:t>square</w:t>
+      </w:r>
+      <w:proofErr w:type="spellEnd"/>
+      <w:r>
+        <w:t xml:space="preserve"> </w:t>
+      </w:r>
+      <w:proofErr w:type="spellStart"/>
+      <w:r>
+        <w:t>error</w:t>
+      </w:r>
+      <w:proofErr w:type="spellEnd"/>
+      <w:r>
+        <w:t xml:space="preserve"> (MSE).</w:t>
       </w:r>
     </w:p>
     <w:p>
@@ -2262,7 +2557,23 @@
         <w:t>(2021), diversos</w:t>
       </w:r>
       <w:r>
-        <w:t xml:space="preserve"> cenários foram estabelecidos, combinando as referidas redes neurais a métricas de análise técnica, como médias móveis e bandas de Bollinger. Utilizaram-se dados do Yahoo Finance para criar cenários variáveis, buscando aprimorar as previsões dos valores futuros das ações</w:t>
+        <w:t xml:space="preserve"> cenários foram estabelecidos, combinando as referidas redes neurais a métricas de análise técnica, como médias móveis e bandas de </w:t>
+      </w:r>
+      <w:proofErr w:type="spellStart"/>
+      <w:r>
+        <w:t>Bollinger</w:t>
+      </w:r>
+      <w:proofErr w:type="spellEnd"/>
+      <w:r>
+        <w:t xml:space="preserve">. Utilizaram-se dados do Yahoo </w:t>
+      </w:r>
+      <w:proofErr w:type="spellStart"/>
+      <w:r>
+        <w:t>Finance</w:t>
+      </w:r>
+      <w:proofErr w:type="spellEnd"/>
+      <w:r>
+        <w:t xml:space="preserve"> para criar cenários variáveis, buscando aprimorar as previsões dos valores futuros das ações</w:t>
       </w:r>
       <w:r>
         <w:t xml:space="preserve"> das empresas </w:t>
@@ -2271,7 +2582,23 @@
         <w:t>Ambev, Bradesco, Itaú, Petrobras, Vale</w:t>
       </w:r>
       <w:r>
-        <w:t>. Métricas de erro, como MAPE, RMSE e U de Theil, foram empregadas na avaliação do desempenho dos modelos, auxiliando na tomada de decisões relativas aos investimentos. A pesquisa optou pela biblioteca Keras devido à sua eficiência e facilidade de uso, sendo desenvolvida em linguagem Python.</w:t>
+        <w:t xml:space="preserve">. Métricas de erro, como MAPE, RMSE e U de </w:t>
+      </w:r>
+      <w:proofErr w:type="spellStart"/>
+      <w:r>
+        <w:t>Theil</w:t>
+      </w:r>
+      <w:proofErr w:type="spellEnd"/>
+      <w:r>
+        <w:t xml:space="preserve">, foram empregadas na avaliação do desempenho dos modelos, auxiliando na tomada de decisões relativas aos investimentos. A pesquisa optou pela biblioteca </w:t>
+      </w:r>
+      <w:proofErr w:type="spellStart"/>
+      <w:r>
+        <w:t>Keras</w:t>
+      </w:r>
+      <w:proofErr w:type="spellEnd"/>
+      <w:r>
+        <w:t xml:space="preserve"> devido à sua eficiência e facilidade de uso, sendo desenvolvida em linguagem Python.</w:t>
       </w:r>
     </w:p>
     <w:p>
@@ -2286,13 +2613,29 @@
         <w:t xml:space="preserve">Ribeiro e Correa </w:t>
       </w:r>
       <w:r>
-        <w:t>(2021) a rede LSTM possui 4 camadas com 100, 80 e 50 unidades nas três primeiras camadas, respectivamente, e uma camada de saída com 1 unidade, todas com uma taxa de Dropout de 0.2. O algoritmo de otimização utilizado é o Adam.</w:t>
+        <w:t xml:space="preserve">(2021) a rede LSTM possui 4 camadas com 100, 80 e 50 unidades nas três primeiras camadas, respectivamente, e uma camada de saída com 1 unidade, todas com uma taxa de </w:t>
+      </w:r>
+      <w:proofErr w:type="spellStart"/>
+      <w:r>
+        <w:t>Dropout</w:t>
+      </w:r>
+      <w:proofErr w:type="spellEnd"/>
+      <w:r>
+        <w:t xml:space="preserve"> de 0.2. O algoritmo de otimização utilizado é o Adam.</w:t>
       </w:r>
       <w:r>
         <w:t xml:space="preserve"> Já a</w:t>
       </w:r>
       <w:r>
-        <w:t xml:space="preserve"> rede GRU é composta por 5 camadas, sendo 4 delas com 50 unidades e 0.2 de Dropout, e a camada de saída com 1 unidade. O algoritmo de otimização usado é o SGD. Ambas as redes utilizam o erro médio quadrático como métrica de perda.</w:t>
+        <w:t xml:space="preserve"> rede GRU é composta por 5 camadas, sendo 4 delas com 50 unidades e 0.2 de </w:t>
+      </w:r>
+      <w:proofErr w:type="spellStart"/>
+      <w:r>
+        <w:t>Dropout</w:t>
+      </w:r>
+      <w:proofErr w:type="spellEnd"/>
+      <w:r>
+        <w:t>, e a camada de saída com 1 unidade. O algoritmo de otimização usado é o SGD. Ambas as redes utilizam o erro médio quadrático como métrica de perda.</w:t>
       </w:r>
     </w:p>
     <w:p>
@@ -2327,6 +2670,7 @@
       <w:r>
         <w:t>tanto às redes LSTM quanto às redes GRU. O objetivo era verificar o desempenho das redes não apenas com os valores das séries temporais, mas também considerando outras variáveis (</w:t>
       </w:r>
+      <w:proofErr w:type="spellStart"/>
       <w:r>
         <w:rPr>
           <w:i/>
@@ -2334,12 +2678,21 @@
         </w:rPr>
         <w:t>features</w:t>
       </w:r>
+      <w:proofErr w:type="spellEnd"/>
       <w:r>
         <w:t xml:space="preserve">), como volume de transações diárias e valor de fechamento do Índice Bovespa. Foram utilizadas variáveis conhecidas do mercado financeiro para análise técnica, como médias </w:t>
       </w:r>
       <w:bookmarkEnd w:id="33"/>
       <w:r>
-        <w:t>móveis e bandas de Bollinger. As variáveis escolhidas para os cenários estão apresentadas na Tabela 0</w:t>
+        <w:t xml:space="preserve">móveis e bandas de </w:t>
+      </w:r>
+      <w:proofErr w:type="spellStart"/>
+      <w:r>
+        <w:t>Bollinger</w:t>
+      </w:r>
+      <w:proofErr w:type="spellEnd"/>
+      <w:r>
+        <w:t>. As variáveis escolhidas para os cenários estão apresentadas na Tabela 0</w:t>
       </w:r>
       <w:r>
         <w:t>5</w:t>
@@ -2437,6 +2790,7 @@
       <w:r>
         <w:t xml:space="preserve">s dados para treinamento foram das séries temporais dos preços das ações de 2015 a 2018 para todos os cenários, enquanto as séries temporais dos preços das ações de 2019 foram usadas para avaliar os modelos. Essa abordagem permitiu validar as tendências e sazonalidades observadas em cada série temporal. Já no tratamento das </w:t>
       </w:r>
+      <w:proofErr w:type="spellStart"/>
       <w:r>
         <w:rPr>
           <w:i/>
@@ -2444,8 +2798,17 @@
         </w:rPr>
         <w:t>features</w:t>
       </w:r>
-      <w:r>
-        <w:t>, foi aplicado o MinMaxScaler, uma técnica de normalização que atribui o valor 0 ao mínimo do intervalo e o valor 1 ao máximo. Os demais valores são recalculados com base nas distâncias relativas entre esses extremos e os valores originais, resultando em uma transformação que mantém todos os valores dentro do intervalo de 0 a 1.</w:t>
+      <w:proofErr w:type="spellEnd"/>
+      <w:r>
+        <w:t xml:space="preserve">, foi aplicado o </w:t>
+      </w:r>
+      <w:proofErr w:type="spellStart"/>
+      <w:r>
+        <w:t>MinMaxScaler</w:t>
+      </w:r>
+      <w:proofErr w:type="spellEnd"/>
+      <w:r>
+        <w:t>, uma técnica de normalização que atribui o valor 0 ao mínimo do intervalo e o valor 1 ao máximo. Os demais valores são recalculados com base nas distâncias relativas entre esses extremos e os valores originais, resultando em uma transformação que mantém todos os valores dentro do intervalo de 0 a 1.</w:t>
       </w:r>
     </w:p>
     <w:p>
@@ -2464,6 +2827,7 @@
       <w:r>
         <w:t xml:space="preserve">as ações da Ambev (ABEV3), como podemos observar no gráfico 3 e 4 foram comparados com diferentes cenários de redes LSTM e GRU. O cenário 1, que considerou 4 </w:t>
       </w:r>
+      <w:proofErr w:type="spellStart"/>
       <w:r>
         <w:rPr>
           <w:i/>
@@ -2471,6 +2835,7 @@
         </w:rPr>
         <w:t>features</w:t>
       </w:r>
+      <w:proofErr w:type="spellEnd"/>
       <w:r>
         <w:t>, mostrou-se o mais eficaz para a rede LSTM, enquanto para a rede GRU, o cenário 0, que utilizou apenas o valor de fechamento da ação como referência, obteve os melhores resultados. Essas análises evidenciam a importância de explorar diferentes configurações de recursos para obter o melhor desempenho preditivo em cada tipo de rede.</w:t>
       </w:r>
@@ -2685,6 +3050,7 @@
       <w:r>
         <w:t xml:space="preserve">s resultados indicaram que, de maneira geral, a inclusão de </w:t>
       </w:r>
+      <w:proofErr w:type="spellStart"/>
       <w:r>
         <w:rPr>
           <w:i/>
@@ -2692,9 +3058,11 @@
         </w:rPr>
         <w:t>features</w:t>
       </w:r>
+      <w:proofErr w:type="spellEnd"/>
       <w:r>
         <w:t xml:space="preserve"> adicionais aprimorou o desempenho das redes LSTM, resultando em médias mais baixas de erro percentual. Em relação às redes GRU, embora não tenha havido um cenário que se sobressaísse em todas as empresas analisadas, os resultados apontam que as </w:t>
       </w:r>
+      <w:proofErr w:type="spellStart"/>
       <w:r>
         <w:rPr>
           <w:i/>
@@ -2702,6 +3070,7 @@
         </w:rPr>
         <w:t>features</w:t>
       </w:r>
+      <w:proofErr w:type="spellEnd"/>
       <w:r>
         <w:t xml:space="preserve"> podem ser consideradas boas opções de métricas para previsões de valores de ações, devido ao baixo valor da média de erro percentual encontrado.</w:t>
       </w:r>
@@ -3477,8 +3846,13 @@
             <w:pPr>
               <w:pStyle w:val="TF-TEXTOQUADRO"/>
             </w:pPr>
-            <w:r>
-              <w:t>RNRs utilizadas</w:t>
+            <w:proofErr w:type="spellStart"/>
+            <w:r>
+              <w:t>RNRs</w:t>
+            </w:r>
+            <w:proofErr w:type="spellEnd"/>
+            <w:r>
+              <w:t xml:space="preserve"> utilizadas</w:t>
             </w:r>
           </w:p>
         </w:tc>
@@ -3754,8 +4128,13 @@
         <w:t>Ribeiro e Correa</w:t>
       </w:r>
       <w:r>
-        <w:t>. (2021) usam MAPE, RMSE e U de Theil</w:t>
-      </w:r>
+        <w:t xml:space="preserve">. (2021) usam MAPE, RMSE e U de </w:t>
+      </w:r>
+      <w:proofErr w:type="spellStart"/>
+      <w:r>
+        <w:t>Theil</w:t>
+      </w:r>
+      <w:proofErr w:type="spellEnd"/>
       <w:r>
         <w:t xml:space="preserve">. </w:t>
       </w:r>
@@ -3812,11 +4191,29 @@
       <w:r>
         <w:t xml:space="preserve"> </w:t>
       </w:r>
+      <w:proofErr w:type="spellStart"/>
       <w:r>
         <w:t>RNRs</w:t>
       </w:r>
-      <w:r>
-        <w:t xml:space="preserve">, como LSTMs e GRUs. Essas arquiteturas são capazes de capturar padrões temporais e extrair informações relevantes em séries temporais, tornando-as adequadas para o contexto do mercado financeiro. A investigação de diferentes métricas de desempenho, assim como a análise de conjuntos variados de ações, pode gerar </w:t>
+      <w:proofErr w:type="spellEnd"/>
+      <w:r>
+        <w:t xml:space="preserve">, como </w:t>
+      </w:r>
+      <w:proofErr w:type="spellStart"/>
+      <w:r>
+        <w:t>LSTMs</w:t>
+      </w:r>
+      <w:proofErr w:type="spellEnd"/>
+      <w:r>
+        <w:t xml:space="preserve"> e </w:t>
+      </w:r>
+      <w:proofErr w:type="spellStart"/>
+      <w:r>
+        <w:t>GRUs</w:t>
+      </w:r>
+      <w:proofErr w:type="spellEnd"/>
+      <w:r>
+        <w:t xml:space="preserve">. Essas arquiteturas são capazes de capturar padrões temporais e extrair informações relevantes em séries temporais, tornando-as adequadas para o contexto do mercado financeiro. A investigação de diferentes métricas de desempenho, assim como a análise de conjuntos variados de ações, pode gerar </w:t>
       </w:r>
       <w:r>
         <w:t>percepções</w:t>
@@ -3830,9 +4227,11 @@
       <w:r>
         <w:t xml:space="preserve">s sobre a efetividade das </w:t>
       </w:r>
+      <w:proofErr w:type="spellStart"/>
       <w:r>
         <w:t>RNRs</w:t>
       </w:r>
+      <w:proofErr w:type="spellEnd"/>
       <w:r>
         <w:t xml:space="preserve"> na previsão do comportamento das ações e, consequentemente, auxiliar na otimização das estratégias de investimento.</w:t>
       </w:r>
@@ -3850,11 +4249,29 @@
       <w:r>
         <w:t xml:space="preserve"> o conhecimento sobre a eficácia de diferentes arquiteturas de </w:t>
       </w:r>
+      <w:proofErr w:type="spellStart"/>
       <w:r>
         <w:t>RNRs</w:t>
       </w:r>
-      <w:r>
-        <w:t xml:space="preserve">, como LSTMs e GRUs, na análise de ações e a relevância de distintas métricas de desempenho na avaliação de modelos de previsão no contexto do mercado financeiro. Em termos práticos, com base nas descobertas teóricas, o estudo </w:t>
+      <w:proofErr w:type="spellEnd"/>
+      <w:r>
+        <w:t xml:space="preserve">, como </w:t>
+      </w:r>
+      <w:proofErr w:type="spellStart"/>
+      <w:r>
+        <w:t>LSTMs</w:t>
+      </w:r>
+      <w:proofErr w:type="spellEnd"/>
+      <w:r>
+        <w:t xml:space="preserve"> e </w:t>
+      </w:r>
+      <w:proofErr w:type="spellStart"/>
+      <w:r>
+        <w:t>GRUs</w:t>
+      </w:r>
+      <w:proofErr w:type="spellEnd"/>
+      <w:r>
+        <w:t xml:space="preserve">, na análise de ações e a relevância de distintas métricas de desempenho na avaliação de modelos de previsão no contexto do mercado financeiro. Em termos práticos, com base nas descobertas teóricas, o estudo </w:t>
       </w:r>
       <w:r>
         <w:t xml:space="preserve">oferece </w:t>
@@ -4036,8 +4453,13 @@
         <w:t xml:space="preserve">deve importar os dados históricos das ações através da biblioteca </w:t>
       </w:r>
       <w:r>
-        <w:t>Yahoo Finance</w:t>
-      </w:r>
+        <w:t xml:space="preserve">Yahoo </w:t>
+      </w:r>
+      <w:proofErr w:type="spellStart"/>
+      <w:r>
+        <w:t>Finance</w:t>
+      </w:r>
+      <w:proofErr w:type="spellEnd"/>
       <w:r>
         <w:t xml:space="preserve"> (RNF); </w:t>
       </w:r>
@@ -4122,9 +4544,11 @@
       <w:r>
         <w:t xml:space="preserve">utilizar a biblioteca </w:t>
       </w:r>
+      <w:proofErr w:type="spellStart"/>
       <w:r>
         <w:t>TensorFlow</w:t>
       </w:r>
+      <w:proofErr w:type="spellEnd"/>
       <w:r>
         <w:t xml:space="preserve"> (RNF); </w:t>
       </w:r>
@@ -4190,8 +4614,13 @@
         </w:numPr>
       </w:pPr>
       <w:r>
-        <w:t>levantamento bibliográfico: buscar fontes bibliográficas com relação as RNRs</w:t>
-      </w:r>
+        <w:t xml:space="preserve">levantamento bibliográfico: buscar fontes bibliográficas com relação as </w:t>
+      </w:r>
+      <w:proofErr w:type="spellStart"/>
+      <w:r>
+        <w:t>RNRs</w:t>
+      </w:r>
+      <w:proofErr w:type="spellEnd"/>
       <w:r>
         <w:t xml:space="preserve"> e mercado acionário</w:t>
       </w:r>
@@ -4291,9 +4720,11 @@
       <w:r>
         <w:t xml:space="preserve">mplementação dos algoritmos: nesta etapa, serão implementadas as </w:t>
       </w:r>
+      <w:proofErr w:type="spellStart"/>
       <w:r>
         <w:t>RNRs</w:t>
       </w:r>
+      <w:proofErr w:type="spellEnd"/>
       <w:r>
         <w:t xml:space="preserve"> GRU</w:t>
       </w:r>
@@ -6147,22 +6578,32 @@
         <w:pStyle w:val="TF-TEXTO"/>
       </w:pPr>
       <w:r>
-        <w:t>Segundo H</w:t>
+        <w:t xml:space="preserve">Segundo </w:t>
+      </w:r>
+      <w:proofErr w:type="spellStart"/>
+      <w:r>
+        <w:t>H</w:t>
       </w:r>
       <w:r>
         <w:t>ochreiter</w:t>
       </w:r>
+      <w:proofErr w:type="spellEnd"/>
       <w:r>
         <w:t xml:space="preserve"> e</w:t>
       </w:r>
       <w:r>
         <w:t xml:space="preserve"> </w:t>
       </w:r>
+      <w:proofErr w:type="spellStart"/>
       <w:r>
         <w:t>S</w:t>
       </w:r>
       <w:r>
-        <w:t xml:space="preserve">chmidhuber </w:t>
+        <w:t>chmidhuber</w:t>
+      </w:r>
+      <w:proofErr w:type="spellEnd"/>
+      <w:r>
+        <w:t xml:space="preserve"> </w:t>
       </w:r>
       <w:r>
         <w:t>(</w:t>
@@ -6176,9 +6617,27 @@
       <w:r>
         <w:t xml:space="preserve"> </w:t>
       </w:r>
-      <w:r>
-        <w:t>Long Short-Term Memory</w:t>
-      </w:r>
+      <w:proofErr w:type="spellStart"/>
+      <w:r>
+        <w:t>Long</w:t>
+      </w:r>
+      <w:proofErr w:type="spellEnd"/>
+      <w:r>
+        <w:t xml:space="preserve"> Short-</w:t>
+      </w:r>
+      <w:proofErr w:type="spellStart"/>
+      <w:r>
+        <w:t>Term</w:t>
+      </w:r>
+      <w:proofErr w:type="spellEnd"/>
+      <w:r>
+        <w:t xml:space="preserve"> </w:t>
+      </w:r>
+      <w:proofErr w:type="spellStart"/>
+      <w:r>
+        <w:t>Memory</w:t>
+      </w:r>
+      <w:proofErr w:type="spellEnd"/>
       <w:r>
         <w:t xml:space="preserve"> (</w:t>
       </w:r>
@@ -6209,11 +6668,21 @@
       <w:r>
         <w:t>ecorrentes (</w:t>
       </w:r>
+      <w:proofErr w:type="spellStart"/>
       <w:r>
         <w:t>RNRs</w:t>
       </w:r>
-      <w:r>
-        <w:t>) ao incorporar uma memória de longa duração, permitindo que o modelo compreenda a importância relativa das informações ao longo do tempo e aprenda e retenha informações relevantes de um passado mais remoto. Essa característica habilita as LSTMs a efetuar previsões mais precisas em diversas aplicações, como tradução automática, geração de texto e previsão de séries temporais</w:t>
+      <w:proofErr w:type="spellEnd"/>
+      <w:r>
+        <w:t xml:space="preserve">) ao incorporar uma memória de longa duração, permitindo que o modelo compreenda a importância relativa das informações ao longo do tempo e aprenda e retenha informações relevantes de um passado mais remoto. Essa característica habilita as </w:t>
+      </w:r>
+      <w:proofErr w:type="spellStart"/>
+      <w:r>
+        <w:t>LSTMs</w:t>
+      </w:r>
+      <w:proofErr w:type="spellEnd"/>
+      <w:r>
+        <w:t xml:space="preserve"> a efetuar previsões mais precisas em diversas aplicações, como tradução automática, geração de texto e previsão de séries temporais</w:t>
       </w:r>
       <w:r>
         <w:t>.</w:t>
@@ -6252,11 +6721,27 @@
         <w:t xml:space="preserve"> a</w:t>
       </w:r>
       <w:r>
-        <w:t xml:space="preserve"> Gated Recurrent Unit</w:t>
-      </w:r>
-      <w:r>
         <w:t xml:space="preserve"> </w:t>
       </w:r>
+      <w:proofErr w:type="spellStart"/>
+      <w:r>
+        <w:t>Gated</w:t>
+      </w:r>
+      <w:proofErr w:type="spellEnd"/>
+      <w:r>
+        <w:t xml:space="preserve"> </w:t>
+      </w:r>
+      <w:proofErr w:type="spellStart"/>
+      <w:r>
+        <w:t>Recurrent</w:t>
+      </w:r>
+      <w:proofErr w:type="spellEnd"/>
+      <w:r>
+        <w:t xml:space="preserve"> Unit</w:t>
+      </w:r>
+      <w:r>
+        <w:t xml:space="preserve"> </w:t>
+      </w:r>
       <w:r>
         <w:t>(</w:t>
       </w:r>
@@ -6270,7 +6755,23 @@
         <w:t>RNR</w:t>
       </w:r>
       <w:r>
-        <w:t>, incorporando mecanismos de atualização e redefinição para aprimorar a retenção de dependências temporais de longo alcance. Com uma estrutura simplificada e menor complexidade computacional em relação às LSTMs, as GRUs exibem desempenho semelhante em várias tarefas, incluindo análise de sentimentos, tradução automática e previsão de séries temporais.</w:t>
+        <w:t xml:space="preserve">, incorporando mecanismos de atualização e redefinição para aprimorar a retenção de dependências temporais de longo alcance. Com uma estrutura simplificada e menor complexidade computacional em relação às </w:t>
+      </w:r>
+      <w:proofErr w:type="spellStart"/>
+      <w:r>
+        <w:t>LSTMs</w:t>
+      </w:r>
+      <w:proofErr w:type="spellEnd"/>
+      <w:r>
+        <w:t xml:space="preserve">, as </w:t>
+      </w:r>
+      <w:proofErr w:type="spellStart"/>
+      <w:r>
+        <w:t>GRUs</w:t>
+      </w:r>
+      <w:proofErr w:type="spellEnd"/>
+      <w:r>
+        <w:t xml:space="preserve"> exibem desempenho semelhante em várias tarefas, incluindo análise de sentimentos, tradução automática e previsão de séries temporais.</w:t>
       </w:r>
     </w:p>
     <w:p>
@@ -6294,8 +6795,13 @@
       <w:r>
         <w:t xml:space="preserve"> </w:t>
       </w:r>
-      <w:r>
-        <w:t xml:space="preserve">RNRs </w:t>
+      <w:proofErr w:type="spellStart"/>
+      <w:r>
+        <w:t>RNRs</w:t>
+      </w:r>
+      <w:proofErr w:type="spellEnd"/>
+      <w:r>
+        <w:t xml:space="preserve"> </w:t>
       </w:r>
       <w:r>
         <w:t xml:space="preserve">normalmente </w:t>
@@ -6421,7 +6927,47 @@
         <w:pStyle w:val="TF-REFERNCIASITEM"/>
       </w:pPr>
       <w:r>
-        <w:t xml:space="preserve">CHO, Kyunghyun; MERRIENBOER, Bart van; GULCEHRE, Caglar; BOUGARES, Fethi; SCHWENK, Holger; BENGIO, Yoshua. </w:t>
+        <w:t xml:space="preserve">CHO, </w:t>
+      </w:r>
+      <w:proofErr w:type="spellStart"/>
+      <w:r>
+        <w:t>Kyunghyun</w:t>
+      </w:r>
+      <w:proofErr w:type="spellEnd"/>
+      <w:r>
+        <w:t xml:space="preserve">; MERRIENBOER, Bart van; GULCEHRE, </w:t>
+      </w:r>
+      <w:proofErr w:type="spellStart"/>
+      <w:r>
+        <w:t>Caglar</w:t>
+      </w:r>
+      <w:proofErr w:type="spellEnd"/>
+      <w:r>
+        <w:t xml:space="preserve">; BOUGARES, </w:t>
+      </w:r>
+      <w:proofErr w:type="spellStart"/>
+      <w:r>
+        <w:t>Fethi</w:t>
+      </w:r>
+      <w:proofErr w:type="spellEnd"/>
+      <w:r>
+        <w:t xml:space="preserve">; SCHWENK, </w:t>
+      </w:r>
+      <w:proofErr w:type="spellStart"/>
+      <w:r>
+        <w:t>Holger</w:t>
+      </w:r>
+      <w:proofErr w:type="spellEnd"/>
+      <w:r>
+        <w:t xml:space="preserve">; BENGIO, </w:t>
+      </w:r>
+      <w:proofErr w:type="spellStart"/>
+      <w:r>
+        <w:t>Yoshua</w:t>
+      </w:r>
+      <w:proofErr w:type="spellEnd"/>
+      <w:r>
+        <w:t xml:space="preserve">. </w:t>
       </w:r>
       <w:r>
         <w:rPr>
@@ -6454,7 +7000,31 @@
         <w:t xml:space="preserve"> In: Proceedings of the 2014 Conference on Empirical Methods in Natural Language Processing (EMNLP). </w:t>
       </w:r>
       <w:r>
-        <w:t>Doha, Qatar: Association for Computational Linguistics, 2014. p. 1724-1734. Disponível em: https://www.aclweb.org/anthology/D14-1179.pdf. Acesso em: 15 mar. 2023.</w:t>
+        <w:t xml:space="preserve">Doha, Qatar: </w:t>
+      </w:r>
+      <w:proofErr w:type="spellStart"/>
+      <w:r>
+        <w:t>Association</w:t>
+      </w:r>
+      <w:proofErr w:type="spellEnd"/>
+      <w:r>
+        <w:t xml:space="preserve"> for </w:t>
+      </w:r>
+      <w:proofErr w:type="spellStart"/>
+      <w:r>
+        <w:t>Computational</w:t>
+      </w:r>
+      <w:proofErr w:type="spellEnd"/>
+      <w:r>
+        <w:t xml:space="preserve"> </w:t>
+      </w:r>
+      <w:proofErr w:type="spellStart"/>
+      <w:r>
+        <w:t>Linguistics</w:t>
+      </w:r>
+      <w:proofErr w:type="spellEnd"/>
+      <w:r>
+        <w:t>, 2014. p. 1724-1734. Disponível em: https://www.aclweb.org/anthology/D14-1179.pdf. Acesso em: 15 mar. 2023.</w:t>
       </w:r>
     </w:p>
     <w:p>
@@ -6517,11 +7087,33 @@
       <w:r>
         <w:t xml:space="preserve">. Disponível em: https://www.remessaonline.com.br/blog/mercado-acionario-o-que-e-vantagens-e-riscos/. </w:t>
       </w:r>
+      <w:proofErr w:type="spellStart"/>
       <w:r>
         <w:rPr>
           <w:lang w:val="en-US"/>
         </w:rPr>
-        <w:t>Acesso em: 25 jun. 2023.</w:t>
+        <w:t>Acesso</w:t>
+      </w:r>
+      <w:proofErr w:type="spellEnd"/>
+      <w:r>
+        <w:rPr>
+          <w:lang w:val="en-US"/>
+        </w:rPr>
+        <w:t xml:space="preserve"> </w:t>
+      </w:r>
+      <w:proofErr w:type="spellStart"/>
+      <w:r>
+        <w:rPr>
+          <w:lang w:val="en-US"/>
+        </w:rPr>
+        <w:t>em</w:t>
+      </w:r>
+      <w:proofErr w:type="spellEnd"/>
+      <w:r>
+        <w:rPr>
+          <w:lang w:val="en-US"/>
+        </w:rPr>
+        <w:t>: 25 jun. 2023.</w:t>
       </w:r>
     </w:p>
     <w:p>
@@ -6618,7 +7210,15 @@
         <w:pStyle w:val="TF-REFERNCIASITEM"/>
       </w:pPr>
       <w:r>
-        <w:t xml:space="preserve">OLIVEIRA JÚNIOR, Clébio de. </w:t>
+        <w:t xml:space="preserve">OLIVEIRA JÚNIOR, </w:t>
+      </w:r>
+      <w:proofErr w:type="spellStart"/>
+      <w:r>
+        <w:t>Clébio</w:t>
+      </w:r>
+      <w:proofErr w:type="spellEnd"/>
+      <w:r>
+        <w:t xml:space="preserve"> de. </w:t>
       </w:r>
       <w:r>
         <w:rPr>
@@ -6713,7 +7313,21 @@
           <w:rPr>
             <w:rStyle w:val="Hyperlink"/>
           </w:rPr>
-          <w:t>https://www.suno.com.br/artigos/analise-de-acoes/</w:t>
+          <w:t>https://www.suno.com.br/artigos/analise-de-</w:t>
+        </w:r>
+        <w:proofErr w:type="spellStart"/>
+        <w:r>
+          <w:rPr>
+            <w:rStyle w:val="Hyperlink"/>
+          </w:rPr>
+          <w:t>acoes</w:t>
+        </w:r>
+        <w:proofErr w:type="spellEnd"/>
+        <w:r>
+          <w:rPr>
+            <w:rStyle w:val="Hyperlink"/>
+          </w:rPr>
+          <w:t>/</w:t>
         </w:r>
       </w:hyperlink>
       <w:r>
@@ -6774,7 +7388,15 @@
       </w:pPr>
       <w:r>
         <w:lastRenderedPageBreak/>
-        <w:t xml:space="preserve">ROSSI, Rafael Bertoldi. </w:t>
+        <w:t xml:space="preserve">ROSSI, Rafael </w:t>
+      </w:r>
+      <w:proofErr w:type="spellStart"/>
+      <w:r>
+        <w:t>Bertoldi</w:t>
+      </w:r>
+      <w:proofErr w:type="spellEnd"/>
+      <w:r>
+        <w:t xml:space="preserve">. </w:t>
       </w:r>
       <w:r>
         <w:rPr>
@@ -6849,87 +7471,141 @@
         <w:pStyle w:val="TF-REFERNCIASITEM"/>
       </w:pPr>
       <w:r>
-        <w:t>XP Education</w:t>
-      </w:r>
+        <w:t xml:space="preserve">XP </w:t>
+      </w:r>
+      <w:proofErr w:type="spellStart"/>
+      <w:r>
+        <w:t>Education</w:t>
+      </w:r>
+      <w:proofErr w:type="spellEnd"/>
       <w:r>
         <w:rPr>
           <w:b/>
           <w:bCs/>
         </w:rPr>
-        <w:t>. O machine learning pode ser utilizado no mercado financeiro? Vem que a gente explica!</w:t>
-      </w:r>
-      <w:r>
-        <w:t xml:space="preserve"> </w:t>
-      </w:r>
-      <w:r>
-        <w:t xml:space="preserve">[S.l.], </w:t>
-      </w:r>
-      <w:r>
-        <w:t>[</w:t>
-      </w:r>
-      <w:r>
-        <w:t>2023</w:t>
-      </w:r>
-      <w:r>
-        <w:t>]</w:t>
-      </w:r>
-      <w:r>
-        <w:t>. Disponível em: https://blog.xpeducacao.com.br/machine-learning-no-mercado-financeiro/. Acesso em: 22 abr. 2023.</w:t>
-      </w:r>
-    </w:p>
-    <w:p/>
-    <w:p/>
-    <w:p>
-      <w:pPr>
-        <w:keepNext w:val="0"/>
-        <w:keepLines w:val="0"/>
-        <w:spacing w:after="160" w:line="259" w:lineRule="auto"/>
-      </w:pPr>
-      <w:r>
-        <w:br w:type="page"/>
-      </w:r>
-    </w:p>
-    <w:p>
-      <w:pPr>
-        <w:pStyle w:val="TF-xAvalTTULO"/>
-      </w:pPr>
-      <w:r>
-        <w:lastRenderedPageBreak/>
-        <w:t>FORMULÁRIO  DE  avaliação</w:t>
-      </w:r>
-      <w:r>
-        <w:t xml:space="preserve"> BCC </w:t>
-      </w:r>
-      <w:r>
-        <w:t xml:space="preserve">– PROFESSOR </w:t>
-      </w:r>
-      <w:r>
-        <w:t>AVALIADOR</w:t>
-      </w:r>
-      <w:r>
-        <w:t xml:space="preserve"> </w:t>
-      </w:r>
-      <w:r>
-        <w:t>– projeto</w:t>
-      </w:r>
-    </w:p>
-    <w:p>
-      <w:pPr>
-        <w:pStyle w:val="TF-xAvalLINHA"/>
-      </w:pPr>
-      <w:r>
-        <w:t>Avaliador(a):</w:t>
-      </w:r>
-      <w:r>
-        <w:tab/>
-      </w:r>
+        <w:t xml:space="preserve">. O </w:t>
+      </w:r>
+      <w:proofErr w:type="spellStart"/>
       <w:r>
         <w:rPr>
           <w:b/>
           <w:bCs/>
         </w:rPr>
-        <w:t>Aurélio Faustino Hoppe</w:t>
-      </w:r>
+        <w:t>machine</w:t>
+      </w:r>
+      <w:proofErr w:type="spellEnd"/>
+      <w:r>
+        <w:rPr>
+          <w:b/>
+          <w:bCs/>
+        </w:rPr>
+        <w:t xml:space="preserve"> </w:t>
+      </w:r>
+      <w:proofErr w:type="spellStart"/>
+      <w:r>
+        <w:rPr>
+          <w:b/>
+          <w:bCs/>
+        </w:rPr>
+        <w:t>learning</w:t>
+      </w:r>
+      <w:proofErr w:type="spellEnd"/>
+      <w:r>
+        <w:rPr>
+          <w:b/>
+          <w:bCs/>
+        </w:rPr>
+        <w:t xml:space="preserve"> pode ser utilizado no mercado financeiro? Vem que a gente explica!</w:t>
+      </w:r>
+      <w:r>
+        <w:t xml:space="preserve"> </w:t>
+      </w:r>
+      <w:r>
+        <w:t>[</w:t>
+      </w:r>
+      <w:proofErr w:type="spellStart"/>
+      <w:r>
+        <w:t>S.l</w:t>
+      </w:r>
+      <w:proofErr w:type="spellEnd"/>
+      <w:r>
+        <w:t xml:space="preserve">.], </w:t>
+      </w:r>
+      <w:r>
+        <w:t>[</w:t>
+      </w:r>
+      <w:r>
+        <w:t>2023</w:t>
+      </w:r>
+      <w:r>
+        <w:t>]</w:t>
+      </w:r>
+      <w:r>
+        <w:t>. Disponível em: https://blog.xpeducacao.com.br/machine-learning-no-mercado-financeiro/. Acesso em: 22 abr. 2023.</w:t>
+      </w:r>
+    </w:p>
+    <w:p/>
+    <w:p/>
+    <w:p>
+      <w:pPr>
+        <w:keepNext w:val="0"/>
+        <w:keepLines w:val="0"/>
+        <w:spacing w:after="160" w:line="259" w:lineRule="auto"/>
+      </w:pPr>
+      <w:r>
+        <w:br w:type="page"/>
+      </w:r>
+    </w:p>
+    <w:p>
+      <w:pPr>
+        <w:pStyle w:val="TF-xAvalTTULO"/>
+      </w:pPr>
+      <w:r>
+        <w:lastRenderedPageBreak/>
+        <w:t>FORMULÁRIO  DE  avaliação</w:t>
+      </w:r>
+      <w:r>
+        <w:t xml:space="preserve"> BCC </w:t>
+      </w:r>
+      <w:r>
+        <w:t xml:space="preserve">– PROFESSOR </w:t>
+      </w:r>
+      <w:r>
+        <w:t>AVALIADOR</w:t>
+      </w:r>
+      <w:r>
+        <w:t xml:space="preserve"> </w:t>
+      </w:r>
+      <w:r>
+        <w:t>– projeto</w:t>
+      </w:r>
+    </w:p>
+    <w:p>
+      <w:pPr>
+        <w:pStyle w:val="TF-xAvalLINHA"/>
+      </w:pPr>
+      <w:r>
+        <w:t>Avaliador(a):</w:t>
+      </w:r>
+      <w:r>
+        <w:tab/>
+      </w:r>
+      <w:r>
+        <w:rPr>
+          <w:b/>
+          <w:bCs/>
+        </w:rPr>
+        <w:t xml:space="preserve">Aurélio Faustino </w:t>
+      </w:r>
+      <w:proofErr w:type="spellStart"/>
+      <w:r>
+        <w:rPr>
+          <w:b/>
+          <w:bCs/>
+        </w:rPr>
+        <w:t>Hoppe</w:t>
+      </w:r>
+      <w:proofErr w:type="spellEnd"/>
     </w:p>
     <w:p>
       <w:pPr>
@@ -9290,19 +9966,7 @@
           <w:rPr>
             <w:rStyle w:val="cf01"/>
           </w:rPr>
-          <w:t>Para o TCC2, sugiro que você faça um</w:t>
-        </w:r>
-        <w:r>
-          <w:rPr>
-            <w:rStyle w:val="cf01"/>
-          </w:rPr>
-          <w:t>a</w:t>
-        </w:r>
-        <w:r>
-          <w:rPr>
-            <w:rStyle w:val="cf01"/>
-          </w:rPr>
-          <w:t xml:space="preserve"> boa reestruturação nas partes que serão reaproveitadas. Introdução, Revisão bibliográfica, trabalhos correlatos e requisitos. Estas seções apresentam muitas limitações. Veja os comentários feitos anteriormente na avaliação do pré-projeto</w:t>
+          <w:t>Para o TCC2, sugiro que você faça uma boa reestruturação nas partes que serão reaproveitadas. Introdução, Revisão bibliográfica, trabalhos correlatos e requisitos. Estas seções apresentam muitas limitações. Veja os comentários feitos anteriormente na avaliação do pré-projeto</w:t>
         </w:r>
       </w:ins>
     </w:p>
